--- a/Presentazioni/tabellapapers.docx
+++ b/Presentazioni/tabellapapers.docx
@@ -1160,6 +1160,7 @@
               <w:rPr>
                 <w:sz w:val="16"/>
                 <w:szCs w:val="16"/>
+                <w:highlight w:val="yellow"/>
                 <w:u w:val="single"/>
                 <w:lang w:val="en-US"/>
               </w:rPr>
@@ -1168,6 +1169,7 @@
               <w:rPr>
                 <w:sz w:val="16"/>
                 <w:szCs w:val="16"/>
+                <w:highlight w:val="yellow"/>
                 <w:u w:val="single"/>
                 <w:lang w:val="en-US"/>
               </w:rPr>
@@ -1179,6 +1181,7 @@
               <w:rPr>
                 <w:sz w:val="16"/>
                 <w:szCs w:val="16"/>
+                <w:highlight w:val="yellow"/>
                 <w:lang w:val="en-US"/>
               </w:rPr>
             </w:pPr>
@@ -1193,24 +1196,18 @@
               <w:rPr>
                 <w:sz w:val="16"/>
                 <w:szCs w:val="16"/>
-                <w:lang w:val="en-US"/>
-              </w:rPr>
-            </w:pPr>
-            <w:r>
-              <w:rPr>
-                <w:sz w:val="16"/>
-                <w:szCs w:val="16"/>
-                <w:lang w:val="en-US"/>
-              </w:rPr>
-              <w:t>Fan, Chen et al 2021</w:t>
-            </w:r>
-            <w:r>
-              <w:rPr>
-                <w:sz w:val="16"/>
-                <w:szCs w:val="16"/>
-                <w:lang w:val="en-US"/>
-              </w:rPr>
-              <w:t>.</w:t>
+                <w:highlight w:val="yellow"/>
+                <w:lang w:val="en-US"/>
+              </w:rPr>
+            </w:pPr>
+            <w:r>
+              <w:rPr>
+                <w:sz w:val="16"/>
+                <w:szCs w:val="16"/>
+                <w:highlight w:val="yellow"/>
+                <w:lang w:val="en-US"/>
+              </w:rPr>
+              <w:t>Fan, Chen et al 2021.</w:t>
             </w:r>
           </w:p>
         </w:tc>
@@ -1223,13 +1220,15 @@
               <w:rPr>
                 <w:sz w:val="16"/>
                 <w:szCs w:val="16"/>
-                <w:lang w:val="en-US"/>
-              </w:rPr>
-            </w:pPr>
-            <w:r>
-              <w:rPr>
-                <w:sz w:val="16"/>
-                <w:szCs w:val="16"/>
+                <w:highlight w:val="yellow"/>
+                <w:lang w:val="en-US"/>
+              </w:rPr>
+            </w:pPr>
+            <w:r>
+              <w:rPr>
+                <w:sz w:val="16"/>
+                <w:szCs w:val="16"/>
+                <w:highlight w:val="yellow"/>
                 <w:lang w:val="en-US"/>
               </w:rPr>
               <w:t>China</w:t>
@@ -1245,13 +1244,15 @@
               <w:rPr>
                 <w:sz w:val="16"/>
                 <w:szCs w:val="16"/>
-                <w:lang w:val="en-US"/>
-              </w:rPr>
-            </w:pPr>
-            <w:r>
-              <w:rPr>
-                <w:sz w:val="16"/>
-                <w:szCs w:val="16"/>
+                <w:highlight w:val="yellow"/>
+                <w:lang w:val="en-US"/>
+              </w:rPr>
+            </w:pPr>
+            <w:r>
+              <w:rPr>
+                <w:sz w:val="16"/>
+                <w:szCs w:val="16"/>
+                <w:highlight w:val="yellow"/>
                 <w:lang w:val="en-US"/>
               </w:rPr>
               <w:t>18441 (medium age=50)</w:t>
@@ -1267,64 +1268,18 @@
               <w:rPr>
                 <w:sz w:val="16"/>
                 <w:szCs w:val="16"/>
-                <w:lang w:val="en-US"/>
-              </w:rPr>
-            </w:pPr>
-            <w:r>
-              <w:rPr>
-                <w:sz w:val="16"/>
-                <w:szCs w:val="16"/>
-                <w:lang w:val="en-US"/>
-              </w:rPr>
-              <w:t xml:space="preserve">subjects </w:t>
-            </w:r>
-            <w:r>
-              <w:rPr>
-                <w:sz w:val="16"/>
-                <w:szCs w:val="16"/>
-                <w:lang w:val="en-US"/>
-              </w:rPr>
-              <w:t>examined</w:t>
-            </w:r>
-            <w:r>
-              <w:rPr>
-                <w:sz w:val="16"/>
-                <w:szCs w:val="16"/>
-                <w:lang w:val="en-US"/>
-              </w:rPr>
-              <w:t xml:space="preserve"> </w:t>
-            </w:r>
-            <w:r>
-              <w:rPr>
-                <w:sz w:val="16"/>
-                <w:szCs w:val="16"/>
-                <w:lang w:val="en-US"/>
-              </w:rPr>
-              <w:t>in</w:t>
-            </w:r>
-            <w:r>
-              <w:rPr>
-                <w:sz w:val="16"/>
-                <w:szCs w:val="16"/>
-                <w:lang w:val="en-US"/>
-              </w:rPr>
-              <w:t xml:space="preserve"> the Department of Health Management at The Second Affiliated </w:t>
-            </w:r>
-            <w:r>
-              <w:rPr>
-                <w:sz w:val="16"/>
-                <w:szCs w:val="16"/>
-                <w:lang w:val="en-US"/>
-              </w:rPr>
-              <w:t>Hospital</w:t>
-            </w:r>
-            <w:r>
-              <w:rPr>
-                <w:sz w:val="16"/>
-                <w:szCs w:val="16"/>
-                <w:lang w:val="en-US"/>
-              </w:rPr>
-              <w:t xml:space="preserve"> of Xi’an </w:t>
+                <w:highlight w:val="yellow"/>
+                <w:lang w:val="en-US"/>
+              </w:rPr>
+            </w:pPr>
+            <w:r>
+              <w:rPr>
+                <w:sz w:val="16"/>
+                <w:szCs w:val="16"/>
+                <w:highlight w:val="yellow"/>
+                <w:lang w:val="en-US"/>
+              </w:rPr>
+              <w:t xml:space="preserve">subjects examined in the Department of Health Management at The Second Affiliated Hospital of Xi’an </w:t>
             </w:r>
             <w:bookmarkStart w:id="7" w:name="_Int_SVkE9M5y"/>
             <w:proofErr w:type="spellStart"/>
@@ -1332,6 +1287,7 @@
               <w:rPr>
                 <w:sz w:val="16"/>
                 <w:szCs w:val="16"/>
+                <w:highlight w:val="yellow"/>
                 <w:lang w:val="en-US"/>
               </w:rPr>
               <w:t>Jiaotong</w:t>
@@ -1342,32 +1298,18 @@
               <w:rPr>
                 <w:sz w:val="16"/>
                 <w:szCs w:val="16"/>
-                <w:lang w:val="en-US"/>
-              </w:rPr>
-              <w:t xml:space="preserve"> University from April 19, 2010</w:t>
-            </w:r>
-            <w:r>
-              <w:rPr>
-                <w:sz w:val="16"/>
-                <w:szCs w:val="16"/>
-                <w:lang w:val="en-US"/>
-              </w:rPr>
-              <w:t>,</w:t>
-            </w:r>
-            <w:r>
-              <w:rPr>
-                <w:sz w:val="16"/>
-                <w:szCs w:val="16"/>
-                <w:lang w:val="en-US"/>
-              </w:rPr>
-              <w:t xml:space="preserve"> to November 15, 2019. </w:t>
-            </w:r>
-          </w:p>
-          <w:p>
-            <w:pPr>
-              <w:rPr>
-                <w:sz w:val="16"/>
-                <w:szCs w:val="16"/>
+                <w:highlight w:val="yellow"/>
+                <w:lang w:val="en-US"/>
+              </w:rPr>
+              <w:t xml:space="preserve"> University from April 19, 2010, to November 15, 2019. </w:t>
+            </w:r>
+          </w:p>
+          <w:p>
+            <w:pPr>
+              <w:rPr>
+                <w:sz w:val="16"/>
+                <w:szCs w:val="16"/>
+                <w:highlight w:val="yellow"/>
                 <w:lang w:val="en-US"/>
               </w:rPr>
             </w:pPr>
@@ -1382,24 +1324,18 @@
               <w:rPr>
                 <w:sz w:val="16"/>
                 <w:szCs w:val="16"/>
-                <w:lang w:val="en-US"/>
-              </w:rPr>
-            </w:pPr>
-            <w:r>
-              <w:rPr>
-                <w:sz w:val="16"/>
-                <w:szCs w:val="16"/>
-                <w:lang w:val="en-US"/>
-              </w:rPr>
-              <w:t>Predict asymptomatic CAS subjects using electronic health records</w:t>
-            </w:r>
-            <w:r>
-              <w:rPr>
-                <w:sz w:val="16"/>
-                <w:szCs w:val="16"/>
-                <w:lang w:val="en-US"/>
-              </w:rPr>
-              <w:t>.</w:t>
+                <w:highlight w:val="yellow"/>
+                <w:lang w:val="en-US"/>
+              </w:rPr>
+            </w:pPr>
+            <w:r>
+              <w:rPr>
+                <w:sz w:val="16"/>
+                <w:szCs w:val="16"/>
+                <w:highlight w:val="yellow"/>
+                <w:lang w:val="en-US"/>
+              </w:rPr>
+              <w:t>Predict asymptomatic CAS subjects using electronic health records.</w:t>
             </w:r>
           </w:p>
         </w:tc>
@@ -1412,78 +1348,35 @@
               <w:rPr>
                 <w:sz w:val="16"/>
                 <w:szCs w:val="16"/>
-                <w:lang w:val="en-US"/>
-              </w:rPr>
-            </w:pPr>
-            <w:r>
-              <w:rPr>
-                <w:sz w:val="16"/>
-                <w:szCs w:val="16"/>
-                <w:lang w:val="en-US"/>
-              </w:rPr>
-              <w:t xml:space="preserve">logistic </w:t>
-            </w:r>
-            <w:r>
-              <w:rPr>
-                <w:sz w:val="16"/>
-                <w:szCs w:val="16"/>
-                <w:lang w:val="en-US"/>
-              </w:rPr>
-              <w:t>regression</w:t>
-            </w:r>
-            <w:r>
-              <w:rPr>
-                <w:sz w:val="16"/>
-                <w:szCs w:val="16"/>
-                <w:lang w:val="en-US"/>
-              </w:rPr>
-              <w:t xml:space="preserve"> model produced a more accurate and effective prediction for asymptomatic CAS among six </w:t>
-            </w:r>
-            <w:r>
-              <w:rPr>
-                <w:sz w:val="16"/>
-                <w:szCs w:val="16"/>
-                <w:lang w:val="en-US"/>
-              </w:rPr>
-              <w:t>machines</w:t>
-            </w:r>
-            <w:r>
-              <w:rPr>
-                <w:sz w:val="16"/>
-                <w:szCs w:val="16"/>
-                <w:lang w:val="en-US"/>
-              </w:rPr>
-              <w:t>.</w:t>
-            </w:r>
-            <w:r>
-              <w:rPr>
-                <w:sz w:val="16"/>
-                <w:szCs w:val="16"/>
-                <w:lang w:val="en-US"/>
-              </w:rPr>
-              <w:t xml:space="preserve"> </w:t>
-            </w:r>
-          </w:p>
-          <w:p>
-            <w:pPr>
-              <w:rPr>
-                <w:sz w:val="16"/>
-                <w:szCs w:val="16"/>
-              </w:rPr>
-            </w:pPr>
-            <w:r>
-              <w:rPr>
-                <w:sz w:val="16"/>
-                <w:szCs w:val="16"/>
-              </w:rPr>
-              <w:t xml:space="preserve">learning models </w:t>
-            </w:r>
-            <w:r>
-              <w:rPr>
-                <w:sz w:val="16"/>
-                <w:szCs w:val="16"/>
-              </w:rPr>
-              <w:t xml:space="preserve">for </w:t>
+                <w:highlight w:val="yellow"/>
+                <w:lang w:val="en-US"/>
+              </w:rPr>
+            </w:pPr>
+            <w:r>
+              <w:rPr>
+                <w:sz w:val="16"/>
+                <w:szCs w:val="16"/>
+                <w:highlight w:val="yellow"/>
+                <w:lang w:val="en-US"/>
+              </w:rPr>
+              <w:t xml:space="preserve">logistic regression model produced a more accurate and effective prediction for asymptomatic CAS among six machines. </w:t>
+            </w:r>
+          </w:p>
+          <w:p>
+            <w:pPr>
+              <w:rPr>
+                <w:sz w:val="16"/>
+                <w:szCs w:val="16"/>
+                <w:highlight w:val="yellow"/>
+              </w:rPr>
+            </w:pPr>
+            <w:r>
+              <w:rPr>
+                <w:sz w:val="16"/>
+                <w:szCs w:val="16"/>
+                <w:highlight w:val="yellow"/>
+              </w:rPr>
+              <w:t xml:space="preserve">learning models for </w:t>
             </w:r>
             <w:bookmarkStart w:id="8" w:name="_Int_yZIs4gxv"/>
             <w:proofErr w:type="spellStart"/>
@@ -1491,6 +1384,7 @@
               <w:rPr>
                 <w:sz w:val="16"/>
                 <w:szCs w:val="16"/>
+                <w:highlight w:val="yellow"/>
               </w:rPr>
               <w:t>prediction</w:t>
             </w:r>
@@ -2026,6 +1920,7 @@
               <w:rPr>
                 <w:sz w:val="16"/>
                 <w:szCs w:val="16"/>
+                <w:highlight w:val="yellow"/>
                 <w:u w:val="single"/>
                 <w:lang w:val="en-US"/>
               </w:rPr>
@@ -2034,6 +1929,7 @@
               <w:rPr>
                 <w:sz w:val="16"/>
                 <w:szCs w:val="16"/>
+                <w:highlight w:val="yellow"/>
                 <w:u w:val="single"/>
                 <w:lang w:val="en-US"/>
               </w:rPr>
@@ -2043,6 +1939,7 @@
               <w:rPr>
                 <w:sz w:val="16"/>
                 <w:szCs w:val="16"/>
+                <w:highlight w:val="yellow"/>
                 <w:u w:val="single"/>
                 <w:lang w:val="en-US"/>
               </w:rPr>
@@ -2055,6 +1952,7 @@
               <w:rPr>
                 <w:sz w:val="16"/>
                 <w:szCs w:val="16"/>
+                <w:highlight w:val="yellow"/>
                 <w:lang w:val="en-US"/>
               </w:rPr>
             </w:pPr>
@@ -2069,32 +1967,27 @@
               <w:rPr>
                 <w:sz w:val="16"/>
                 <w:szCs w:val="16"/>
-                <w:lang w:val="en-US"/>
-              </w:rPr>
-            </w:pPr>
-            <w:r>
-              <w:rPr>
-                <w:sz w:val="16"/>
-                <w:szCs w:val="16"/>
+                <w:highlight w:val="yellow"/>
+                <w:lang w:val="en-US"/>
+              </w:rPr>
+            </w:pPr>
+            <w:r>
+              <w:rPr>
+                <w:sz w:val="16"/>
+                <w:szCs w:val="16"/>
+                <w:highlight w:val="yellow"/>
                 <w:lang w:val="en-US"/>
               </w:rPr>
               <w:lastRenderedPageBreak/>
-              <w:t>Acharya</w:t>
-            </w:r>
-            <w:r>
-              <w:rPr>
-                <w:sz w:val="16"/>
-                <w:szCs w:val="16"/>
-                <w:lang w:val="en-US"/>
-              </w:rPr>
-              <w:t>, Faust et al 2011</w:t>
-            </w:r>
-          </w:p>
-          <w:p>
-            <w:pPr>
-              <w:rPr>
-                <w:sz w:val="16"/>
-                <w:szCs w:val="16"/>
+              <w:t>Acharya, Faust et al 2011</w:t>
+            </w:r>
+          </w:p>
+          <w:p>
+            <w:pPr>
+              <w:rPr>
+                <w:sz w:val="16"/>
+                <w:szCs w:val="16"/>
+                <w:highlight w:val="yellow"/>
                 <w:lang w:val="en-US"/>
               </w:rPr>
             </w:pPr>
@@ -2109,13 +2002,15 @@
               <w:rPr>
                 <w:sz w:val="16"/>
                 <w:szCs w:val="16"/>
-                <w:lang w:val="en-US"/>
-              </w:rPr>
-            </w:pPr>
-            <w:r>
-              <w:rPr>
-                <w:sz w:val="16"/>
-                <w:szCs w:val="16"/>
+                <w:highlight w:val="yellow"/>
+                <w:lang w:val="en-US"/>
+              </w:rPr>
+            </w:pPr>
+            <w:r>
+              <w:rPr>
+                <w:sz w:val="16"/>
+                <w:szCs w:val="16"/>
+                <w:highlight w:val="yellow"/>
                 <w:lang w:val="en-US"/>
               </w:rPr>
               <w:t>UK</w:t>
@@ -2131,13 +2026,15 @@
               <w:rPr>
                 <w:sz w:val="16"/>
                 <w:szCs w:val="16"/>
-                <w:lang w:val="en-US"/>
-              </w:rPr>
-            </w:pPr>
-            <w:r>
-              <w:rPr>
-                <w:sz w:val="16"/>
-                <w:szCs w:val="16"/>
+                <w:highlight w:val="yellow"/>
+                <w:lang w:val="en-US"/>
+              </w:rPr>
+            </w:pPr>
+            <w:r>
+              <w:rPr>
+                <w:sz w:val="16"/>
+                <w:szCs w:val="16"/>
+                <w:highlight w:val="yellow"/>
                 <w:lang w:val="en-US"/>
               </w:rPr>
               <w:t xml:space="preserve">348 carotid plaques images (150 </w:t>
@@ -2147,6 +2044,7 @@
               <w:rPr>
                 <w:sz w:val="16"/>
                 <w:szCs w:val="16"/>
+                <w:highlight w:val="yellow"/>
                 <w:lang w:val="en-US"/>
               </w:rPr>
               <w:t>asym</w:t>
@@ -2156,6 +2054,7 @@
               <w:rPr>
                 <w:sz w:val="16"/>
                 <w:szCs w:val="16"/>
+                <w:highlight w:val="yellow"/>
                 <w:lang w:val="en-US"/>
               </w:rPr>
               <w:t xml:space="preserve"> and 196 symptomatic)</w:t>
@@ -2171,53 +2070,24 @@
               <w:rPr>
                 <w:sz w:val="16"/>
                 <w:szCs w:val="16"/>
-                <w:lang w:val="en-US"/>
-              </w:rPr>
-            </w:pPr>
-            <w:r>
-              <w:rPr>
-                <w:sz w:val="16"/>
-                <w:szCs w:val="16"/>
-                <w:lang w:val="en-US"/>
-              </w:rPr>
-              <w:t>The images were collected from February 1999 to September 2000</w:t>
-            </w:r>
-            <w:r>
-              <w:rPr>
-                <w:sz w:val="16"/>
-                <w:szCs w:val="16"/>
-                <w:lang w:val="en-US"/>
-              </w:rPr>
-              <w:t xml:space="preserve"> and they </w:t>
-            </w:r>
-            <w:r>
-              <w:rPr>
-                <w:sz w:val="16"/>
-                <w:szCs w:val="16"/>
-                <w:lang w:val="en-US"/>
-              </w:rPr>
-              <w:t>c</w:t>
-            </w:r>
-            <w:r>
-              <w:rPr>
-                <w:sz w:val="16"/>
-                <w:szCs w:val="16"/>
-                <w:lang w:val="en-US"/>
-              </w:rPr>
-              <w:t>o</w:t>
-            </w:r>
-            <w:r>
-              <w:rPr>
-                <w:sz w:val="16"/>
-                <w:szCs w:val="16"/>
-                <w:lang w:val="en-US"/>
-              </w:rPr>
-              <w:t xml:space="preserve">me from </w:t>
-            </w:r>
-            <w:r>
-              <w:rPr>
-                <w:sz w:val="16"/>
-                <w:szCs w:val="16"/>
+                <w:highlight w:val="yellow"/>
+                <w:lang w:val="en-US"/>
+              </w:rPr>
+            </w:pPr>
+            <w:r>
+              <w:rPr>
+                <w:sz w:val="16"/>
+                <w:szCs w:val="16"/>
+                <w:highlight w:val="yellow"/>
+                <w:lang w:val="en-US"/>
+              </w:rPr>
+              <w:t xml:space="preserve">The images were collected from February 1999 to September 2000 and they come from </w:t>
+            </w:r>
+            <w:r>
+              <w:rPr>
+                <w:sz w:val="16"/>
+                <w:szCs w:val="16"/>
+                <w:highlight w:val="yellow"/>
                 <w:lang w:val="en-US"/>
               </w:rPr>
               <w:lastRenderedPageBreak/>
@@ -2229,6 +2099,7 @@
               <w:rPr>
                 <w:sz w:val="16"/>
                 <w:szCs w:val="16"/>
+                <w:highlight w:val="yellow"/>
                 <w:lang w:val="en-US"/>
               </w:rPr>
             </w:pPr>
@@ -2357,6 +2228,7 @@
               <w:rPr>
                 <w:sz w:val="16"/>
                 <w:szCs w:val="16"/>
+                <w:lang w:val="en-US"/>
               </w:rPr>
             </w:pPr>
           </w:p>
@@ -2730,6 +2602,7 @@
               <w:rPr>
                 <w:sz w:val="16"/>
                 <w:szCs w:val="16"/>
+                <w:highlight w:val="yellow"/>
                 <w:u w:val="single"/>
                 <w:lang w:val="en-US"/>
               </w:rPr>
@@ -2738,6 +2611,7 @@
               <w:rPr>
                 <w:sz w:val="16"/>
                 <w:szCs w:val="16"/>
+                <w:highlight w:val="yellow"/>
                 <w:u w:val="single"/>
                 <w:lang w:val="en-US"/>
               </w:rPr>
@@ -2747,6 +2621,7 @@
           <w:p>
             <w:pPr>
               <w:rPr>
+                <w:highlight w:val="yellow"/>
                 <w:u w:val="single"/>
                 <w:lang w:val="en-US"/>
               </w:rPr>
@@ -2755,6 +2630,7 @@
               <w:rPr>
                 <w:sz w:val="16"/>
                 <w:szCs w:val="16"/>
+                <w:highlight w:val="yellow"/>
                 <w:u w:val="single"/>
                 <w:lang w:val="en-US"/>
               </w:rPr>
@@ -2764,6 +2640,7 @@
           <w:p>
             <w:pPr>
               <w:rPr>
+                <w:highlight w:val="yellow"/>
                 <w:u w:val="single"/>
                 <w:lang w:val="en-US"/>
               </w:rPr>
@@ -2772,6 +2649,7 @@
               <w:rPr>
                 <w:sz w:val="16"/>
                 <w:szCs w:val="16"/>
+                <w:highlight w:val="yellow"/>
                 <w:u w:val="single"/>
                 <w:lang w:val="en-US"/>
               </w:rPr>
@@ -2781,19 +2659,62 @@
           <w:p>
             <w:pPr>
               <w:rPr>
-                <w:lang w:val="en-US"/>
-              </w:rPr>
-            </w:pPr>
-            <w:r>
-              <w:rPr>
-                <w:sz w:val="16"/>
-                <w:szCs w:val="16"/>
+                <w:sz w:val="16"/>
+                <w:szCs w:val="16"/>
+                <w:highlight w:val="yellow"/>
                 <w:u w:val="single"/>
                 <w:lang w:val="en-US"/>
               </w:rPr>
+            </w:pPr>
+            <w:r>
+              <w:rPr>
+                <w:sz w:val="16"/>
+                <w:szCs w:val="16"/>
+                <w:highlight w:val="yellow"/>
+                <w:u w:val="single"/>
+                <w:lang w:val="en-US"/>
+              </w:rPr>
               <w:t>plaques</w:t>
             </w:r>
           </w:p>
+          <w:p>
+            <w:pPr>
+              <w:rPr>
+                <w:sz w:val="16"/>
+                <w:szCs w:val="16"/>
+                <w:highlight w:val="yellow"/>
+                <w:u w:val="single"/>
+                <w:lang w:val="en-US"/>
+              </w:rPr>
+            </w:pPr>
+          </w:p>
+          <w:p>
+            <w:pPr>
+              <w:rPr>
+                <w:sz w:val="16"/>
+                <w:szCs w:val="16"/>
+                <w:highlight w:val="yellow"/>
+                <w:u w:val="single"/>
+                <w:lang w:val="en-US"/>
+              </w:rPr>
+            </w:pPr>
+          </w:p>
+          <w:p>
+            <w:pPr>
+              <w:rPr>
+                <w:highlight w:val="yellow"/>
+              </w:rPr>
+            </w:pPr>
+            <w:r>
+              <w:rPr>
+                <w:sz w:val="16"/>
+                <w:szCs w:val="16"/>
+                <w:highlight w:val="yellow"/>
+                <w:u w:val="single"/>
+              </w:rPr>
+              <w:t>DA USARE PER SCRITTURA TESI</w:t>
+            </w:r>
+          </w:p>
         </w:tc>
         <w:tc>
           <w:tcPr>
@@ -2804,24 +2725,18 @@
               <w:rPr>
                 <w:sz w:val="16"/>
                 <w:szCs w:val="16"/>
-                <w:lang w:val="en-US"/>
-              </w:rPr>
-            </w:pPr>
-            <w:r>
-              <w:rPr>
-                <w:sz w:val="16"/>
-                <w:szCs w:val="16"/>
-                <w:lang w:val="en-US"/>
-              </w:rPr>
-              <w:t xml:space="preserve">Chengzhi Gui et al </w:t>
-            </w:r>
-            <w:r>
-              <w:rPr>
-                <w:sz w:val="16"/>
-                <w:szCs w:val="16"/>
-                <w:lang w:val="en-US"/>
-              </w:rPr>
-              <w:t>2023</w:t>
+                <w:highlight w:val="yellow"/>
+                <w:lang w:val="en-US"/>
+              </w:rPr>
+            </w:pPr>
+            <w:r>
+              <w:rPr>
+                <w:sz w:val="16"/>
+                <w:szCs w:val="16"/>
+                <w:highlight w:val="yellow"/>
+                <w:lang w:val="en-US"/>
+              </w:rPr>
+              <w:t>Chengzhi Gui et al 2023</w:t>
             </w:r>
           </w:p>
         </w:tc>
@@ -2834,13 +2749,15 @@
               <w:rPr>
                 <w:sz w:val="16"/>
                 <w:szCs w:val="16"/>
-                <w:lang w:val="en-US"/>
-              </w:rPr>
-            </w:pPr>
-            <w:r>
-              <w:rPr>
-                <w:sz w:val="16"/>
-                <w:szCs w:val="16"/>
+                <w:highlight w:val="yellow"/>
+                <w:lang w:val="en-US"/>
+              </w:rPr>
+            </w:pPr>
+            <w:r>
+              <w:rPr>
+                <w:sz w:val="16"/>
+                <w:szCs w:val="16"/>
+                <w:highlight w:val="yellow"/>
                 <w:lang w:val="en-US"/>
               </w:rPr>
               <w:t>China</w:t>
@@ -2856,13 +2773,15 @@
               <w:rPr>
                 <w:sz w:val="16"/>
                 <w:szCs w:val="16"/>
-                <w:lang w:val="en-US"/>
-              </w:rPr>
-            </w:pPr>
-            <w:r>
-              <w:rPr>
-                <w:sz w:val="16"/>
-                <w:szCs w:val="16"/>
+                <w:highlight w:val="yellow"/>
+                <w:lang w:val="en-US"/>
+              </w:rPr>
+            </w:pPr>
+            <w:r>
+              <w:rPr>
+                <w:sz w:val="16"/>
+                <w:szCs w:val="16"/>
+                <w:highlight w:val="yellow"/>
                 <w:lang w:val="en-US"/>
               </w:rPr>
               <w:t>104 patients with carotid artery stenosis</w:t>
@@ -2878,13 +2797,15 @@
               <w:rPr>
                 <w:sz w:val="16"/>
                 <w:szCs w:val="16"/>
-                <w:lang w:val="en-US"/>
-              </w:rPr>
-            </w:pPr>
-            <w:r>
-              <w:rPr>
-                <w:sz w:val="16"/>
-                <w:szCs w:val="16"/>
+                <w:highlight w:val="yellow"/>
+                <w:lang w:val="en-US"/>
+              </w:rPr>
+            </w:pPr>
+            <w:r>
+              <w:rPr>
+                <w:sz w:val="16"/>
+                <w:szCs w:val="16"/>
+                <w:highlight w:val="yellow"/>
                 <w:lang w:val="en-US"/>
               </w:rPr>
               <w:t>patients with carotid artery stenosis, who were diagnosed with either</w:t>
@@ -2893,23 +2814,31 @@
           <w:p>
             <w:pPr>
               <w:rPr>
-                <w:lang w:val="en-US"/>
-              </w:rPr>
-            </w:pPr>
-            <w:r>
-              <w:rPr>
-                <w:sz w:val="16"/>
-                <w:szCs w:val="16"/>
+                <w:highlight w:val="yellow"/>
+                <w:lang w:val="en-US"/>
+              </w:rPr>
+            </w:pPr>
+            <w:r>
+              <w:rPr>
+                <w:sz w:val="16"/>
+                <w:szCs w:val="16"/>
+                <w:highlight w:val="yellow"/>
                 <w:lang w:val="en-US"/>
               </w:rPr>
               <w:t>symptomatic plaques (SPs) or asymptomatic plaques (ASPs), in two medical</w:t>
             </w:r>
           </w:p>
           <w:p>
-            <w:r>
-              <w:rPr>
-                <w:sz w:val="16"/>
-                <w:szCs w:val="16"/>
+            <w:pPr>
+              <w:rPr>
+                <w:highlight w:val="yellow"/>
+              </w:rPr>
+            </w:pPr>
+            <w:r>
+              <w:rPr>
+                <w:sz w:val="16"/>
+                <w:szCs w:val="16"/>
+                <w:highlight w:val="yellow"/>
                 <w:lang w:val="en-US"/>
               </w:rPr>
               <w:t>centers</w:t>
@@ -2925,13 +2854,15 @@
               <w:rPr>
                 <w:sz w:val="16"/>
                 <w:szCs w:val="16"/>
-                <w:lang w:val="en-US"/>
-              </w:rPr>
-            </w:pPr>
-            <w:r>
-              <w:rPr>
-                <w:sz w:val="16"/>
-                <w:szCs w:val="16"/>
+                <w:highlight w:val="yellow"/>
+                <w:lang w:val="en-US"/>
+              </w:rPr>
+            </w:pPr>
+            <w:r>
+              <w:rPr>
+                <w:sz w:val="16"/>
+                <w:szCs w:val="16"/>
+                <w:highlight w:val="yellow"/>
                 <w:lang w:val="en-US"/>
               </w:rPr>
               <w:t>investigate the classification of symptomatic</w:t>
@@ -2940,13 +2871,15 @@
           <w:p>
             <w:pPr>
               <w:rPr>
-                <w:lang w:val="en-US"/>
-              </w:rPr>
-            </w:pPr>
-            <w:r>
-              <w:rPr>
-                <w:sz w:val="16"/>
-                <w:szCs w:val="16"/>
+                <w:highlight w:val="yellow"/>
+                <w:lang w:val="en-US"/>
+              </w:rPr>
+            </w:pPr>
+            <w:r>
+              <w:rPr>
+                <w:sz w:val="16"/>
+                <w:szCs w:val="16"/>
+                <w:highlight w:val="yellow"/>
                 <w:lang w:val="en-US"/>
               </w:rPr>
               <w:t>plaques by evaluating the models generated via two different approaches, a</w:t>
@@ -2955,13 +2888,15 @@
           <w:p>
             <w:pPr>
               <w:rPr>
-                <w:lang w:val="en-US"/>
-              </w:rPr>
-            </w:pPr>
-            <w:r>
-              <w:rPr>
-                <w:sz w:val="16"/>
-                <w:szCs w:val="16"/>
+                <w:highlight w:val="yellow"/>
+                <w:lang w:val="en-US"/>
+              </w:rPr>
+            </w:pPr>
+            <w:r>
+              <w:rPr>
+                <w:sz w:val="16"/>
+                <w:szCs w:val="16"/>
+                <w:highlight w:val="yellow"/>
                 <w:lang w:val="en-US"/>
               </w:rPr>
               <w:t>radiomics-based machine learning (ML) approach, and an end-to-end learning</w:t>
@@ -2970,23 +2905,31 @@
           <w:p>
             <w:pPr>
               <w:rPr>
-                <w:lang w:val="en-US"/>
-              </w:rPr>
-            </w:pPr>
-            <w:r>
-              <w:rPr>
-                <w:sz w:val="16"/>
-                <w:szCs w:val="16"/>
+                <w:highlight w:val="yellow"/>
+                <w:lang w:val="en-US"/>
+              </w:rPr>
+            </w:pPr>
+            <w:r>
+              <w:rPr>
+                <w:sz w:val="16"/>
+                <w:szCs w:val="16"/>
+                <w:highlight w:val="yellow"/>
                 <w:lang w:val="en-US"/>
               </w:rPr>
               <w:t>approach which utilized deep learning (DL) techniques with several</w:t>
             </w:r>
           </w:p>
           <w:p>
-            <w:r>
-              <w:rPr>
-                <w:sz w:val="16"/>
-                <w:szCs w:val="16"/>
+            <w:pPr>
+              <w:rPr>
+                <w:highlight w:val="yellow"/>
+              </w:rPr>
+            </w:pPr>
+            <w:r>
+              <w:rPr>
+                <w:sz w:val="16"/>
+                <w:szCs w:val="16"/>
+                <w:highlight w:val="yellow"/>
                 <w:lang w:val="en-US"/>
               </w:rPr>
               <w:t>representative model frameworks.</w:t>
@@ -3002,13 +2945,15 @@
               <w:rPr>
                 <w:sz w:val="16"/>
                 <w:szCs w:val="16"/>
-                <w:lang w:val="en-US"/>
-              </w:rPr>
-            </w:pPr>
-            <w:r>
-              <w:rPr>
-                <w:sz w:val="16"/>
-                <w:szCs w:val="16"/>
+                <w:highlight w:val="yellow"/>
+                <w:lang w:val="en-US"/>
+              </w:rPr>
+            </w:pPr>
+            <w:r>
+              <w:rPr>
+                <w:sz w:val="16"/>
+                <w:szCs w:val="16"/>
+                <w:highlight w:val="yellow"/>
                 <w:lang w:val="en-US"/>
               </w:rPr>
               <w:t>The DL models were able to accurately differentiate between</w:t>
@@ -3017,13 +2962,15 @@
           <w:p>
             <w:pPr>
               <w:rPr>
-                <w:lang w:val="en-US"/>
-              </w:rPr>
-            </w:pPr>
-            <w:r>
-              <w:rPr>
-                <w:sz w:val="16"/>
-                <w:szCs w:val="16"/>
+                <w:highlight w:val="yellow"/>
+                <w:lang w:val="en-US"/>
+              </w:rPr>
+            </w:pPr>
+            <w:r>
+              <w:rPr>
+                <w:sz w:val="16"/>
+                <w:szCs w:val="16"/>
+                <w:highlight w:val="yellow"/>
                 <w:lang w:val="en-US"/>
               </w:rPr>
               <w:t>symptomatic and asymptomatic carotid plaques with limited data, which</w:t>
@@ -3032,13 +2979,15 @@
           <w:p>
             <w:pPr>
               <w:rPr>
-                <w:lang w:val="en-US"/>
-              </w:rPr>
-            </w:pPr>
-            <w:r>
-              <w:rPr>
-                <w:sz w:val="16"/>
-                <w:szCs w:val="16"/>
+                <w:highlight w:val="yellow"/>
+                <w:lang w:val="en-US"/>
+              </w:rPr>
+            </w:pPr>
+            <w:r>
+              <w:rPr>
+                <w:sz w:val="16"/>
+                <w:szCs w:val="16"/>
+                <w:highlight w:val="yellow"/>
                 <w:lang w:val="en-US"/>
               </w:rPr>
               <w:t>outperformed radiomics-based ML models in identifying symptomatic plaques.</w:t>
@@ -3893,6 +3842,7 @@
               <w:rPr>
                 <w:sz w:val="16"/>
                 <w:szCs w:val="16"/>
+                <w:highlight w:val="yellow"/>
                 <w:u w:val="single"/>
                 <w:lang w:val="en-US"/>
               </w:rPr>
@@ -3901,6 +3851,7 @@
               <w:rPr>
                 <w:sz w:val="16"/>
                 <w:szCs w:val="16"/>
+                <w:highlight w:val="yellow"/>
                 <w:u w:val="single"/>
                 <w:lang w:val="en-US"/>
               </w:rPr>
@@ -3911,6 +3862,7 @@
                 <w:rFonts w:ascii="Cambria Math" w:hAnsi="Cambria Math" w:cs="Cambria Math"/>
                 <w:sz w:val="16"/>
                 <w:szCs w:val="16"/>
+                <w:highlight w:val="yellow"/>
                 <w:u w:val="single"/>
                 <w:lang w:val="en-US"/>
               </w:rPr>
@@ -3920,6 +3872,7 @@
               <w:rPr>
                 <w:sz w:val="16"/>
                 <w:szCs w:val="16"/>
+                <w:highlight w:val="yellow"/>
                 <w:u w:val="single"/>
                 <w:lang w:val="en-US"/>
               </w:rPr>
@@ -3931,11 +3884,33 @@
               <w:rPr>
                 <w:sz w:val="16"/>
                 <w:szCs w:val="16"/>
+                <w:highlight w:val="yellow"/>
                 <w:u w:val="single"/>
                 <w:lang w:val="en-US"/>
               </w:rPr>
             </w:pPr>
           </w:p>
+          <w:p>
+            <w:pPr>
+              <w:rPr>
+                <w:sz w:val="16"/>
+                <w:szCs w:val="16"/>
+                <w:highlight w:val="yellow"/>
+                <w:u w:val="single"/>
+                <w:lang w:val="en-US"/>
+              </w:rPr>
+            </w:pPr>
+            <w:r>
+              <w:rPr>
+                <w:sz w:val="16"/>
+                <w:szCs w:val="16"/>
+                <w:highlight w:val="yellow"/>
+                <w:u w:val="single"/>
+                <w:lang w:val="en-US"/>
+              </w:rPr>
+              <w:t>DA USARE</w:t>
+            </w:r>
+          </w:p>
         </w:tc>
         <w:tc>
           <w:tcPr>
@@ -3946,12 +3921,14 @@
               <w:rPr>
                 <w:sz w:val="16"/>
                 <w:szCs w:val="16"/>
-              </w:rPr>
-            </w:pPr>
-            <w:r>
-              <w:rPr>
-                <w:sz w:val="16"/>
-                <w:szCs w:val="16"/>
+                <w:highlight w:val="yellow"/>
+              </w:rPr>
+            </w:pPr>
+            <w:r>
+              <w:rPr>
+                <w:sz w:val="16"/>
+                <w:szCs w:val="16"/>
+                <w:highlight w:val="yellow"/>
               </w:rPr>
               <w:t xml:space="preserve">Saba, </w:t>
             </w:r>
@@ -3960,6 +3937,7 @@
               <w:rPr>
                 <w:sz w:val="16"/>
                 <w:szCs w:val="16"/>
+                <w:highlight w:val="yellow"/>
               </w:rPr>
               <w:t>Sanagala</w:t>
             </w:r>
@@ -3968,6 +3946,7 @@
               <w:rPr>
                 <w:sz w:val="16"/>
                 <w:szCs w:val="16"/>
+                <w:highlight w:val="yellow"/>
               </w:rPr>
               <w:t xml:space="preserve"> et al </w:t>
             </w:r>
@@ -3975,6 +3954,7 @@
               <w:rPr>
                 <w:sz w:val="16"/>
                 <w:szCs w:val="16"/>
+                <w:highlight w:val="yellow"/>
               </w:rPr>
               <w:t>2021</w:t>
             </w:r>
@@ -3989,13 +3969,15 @@
               <w:rPr>
                 <w:sz w:val="16"/>
                 <w:szCs w:val="16"/>
-                <w:lang w:val="en-US"/>
-              </w:rPr>
-            </w:pPr>
-            <w:r>
-              <w:rPr>
-                <w:sz w:val="16"/>
-                <w:szCs w:val="16"/>
+                <w:highlight w:val="yellow"/>
+                <w:lang w:val="en-US"/>
+              </w:rPr>
+            </w:pPr>
+            <w:r>
+              <w:rPr>
+                <w:sz w:val="16"/>
+                <w:szCs w:val="16"/>
+                <w:highlight w:val="yellow"/>
                 <w:lang w:val="en-US"/>
               </w:rPr>
               <w:t>USA</w:t>
@@ -4011,13 +3993,15 @@
               <w:rPr>
                 <w:sz w:val="16"/>
                 <w:szCs w:val="16"/>
-                <w:lang w:val="en-US"/>
-              </w:rPr>
-            </w:pPr>
-            <w:r>
-              <w:rPr>
-                <w:sz w:val="16"/>
-                <w:szCs w:val="16"/>
+                <w:highlight w:val="yellow"/>
+                <w:lang w:val="en-US"/>
+              </w:rPr>
+            </w:pPr>
+            <w:r>
+              <w:rPr>
+                <w:sz w:val="16"/>
+                <w:szCs w:val="16"/>
+                <w:highlight w:val="yellow"/>
                 <w:lang w:val="en-US"/>
               </w:rPr>
               <w:t>346 carotid ultrasound-based delineated plaques (196 symptomatic and 150 asymptomatic, mean age 69.9 ± 7.8 years, with 39% females)</w:t>
@@ -4028,6 +4012,7 @@
               <w:rPr>
                 <w:sz w:val="16"/>
                 <w:szCs w:val="16"/>
+                <w:highlight w:val="yellow"/>
                 <w:lang w:val="en-US"/>
               </w:rPr>
             </w:pPr>
@@ -4042,13 +4027,15 @@
               <w:rPr>
                 <w:sz w:val="16"/>
                 <w:szCs w:val="16"/>
-                <w:lang w:val="en-US"/>
-              </w:rPr>
-            </w:pPr>
-            <w:r>
-              <w:rPr>
-                <w:sz w:val="16"/>
-                <w:szCs w:val="16"/>
+                <w:highlight w:val="yellow"/>
+                <w:lang w:val="en-US"/>
+              </w:rPr>
+            </w:pPr>
+            <w:r>
+              <w:rPr>
+                <w:sz w:val="16"/>
+                <w:szCs w:val="16"/>
+                <w:highlight w:val="yellow"/>
                 <w:lang w:val="en-US"/>
               </w:rPr>
               <w:t xml:space="preserve">Data used </w:t>
@@ -4057,6 +4044,7 @@
               <w:rPr>
                 <w:sz w:val="16"/>
                 <w:szCs w:val="16"/>
+                <w:highlight w:val="yellow"/>
                 <w:lang w:val="en-US"/>
               </w:rPr>
               <w:t>for</w:t>
@@ -4065,6 +4053,7 @@
               <w:rPr>
                 <w:sz w:val="16"/>
                 <w:szCs w:val="16"/>
+                <w:highlight w:val="yellow"/>
                 <w:lang w:val="en-US"/>
               </w:rPr>
               <w:t xml:space="preserve"> previous work </w:t>
@@ -4075,40 +4064,36 @@
               <w:rPr>
                 <w:sz w:val="16"/>
                 <w:szCs w:val="16"/>
-                <w:lang w:val="en-US"/>
-              </w:rPr>
-            </w:pPr>
-            <w:r>
-              <w:rPr>
-                <w:sz w:val="16"/>
-                <w:szCs w:val="16"/>
-                <w:lang w:val="en-US"/>
-              </w:rPr>
-              <w:t>All patients with</w:t>
-            </w:r>
-            <w:r>
-              <w:rPr>
-                <w:sz w:val="16"/>
-                <w:szCs w:val="16"/>
-                <w:lang w:val="en-US"/>
-              </w:rPr>
-              <w:t xml:space="preserve"> internal carotid artery (ICA) stenosis of 50% to 99% </w:t>
-            </w:r>
-          </w:p>
-          <w:p>
-            <w:pPr>
-              <w:rPr>
-                <w:sz w:val="16"/>
-                <w:szCs w:val="16"/>
-                <w:lang w:val="en-US"/>
-              </w:rPr>
-            </w:pPr>
-          </w:p>
-          <w:p>
-            <w:pPr>
-              <w:rPr>
-                <w:sz w:val="16"/>
-                <w:szCs w:val="16"/>
+                <w:highlight w:val="yellow"/>
+                <w:lang w:val="en-US"/>
+              </w:rPr>
+            </w:pPr>
+            <w:r>
+              <w:rPr>
+                <w:sz w:val="16"/>
+                <w:szCs w:val="16"/>
+                <w:highlight w:val="yellow"/>
+                <w:lang w:val="en-US"/>
+              </w:rPr>
+              <w:t xml:space="preserve">All patients with internal carotid artery (ICA) stenosis of 50% to 99% </w:t>
+            </w:r>
+          </w:p>
+          <w:p>
+            <w:pPr>
+              <w:rPr>
+                <w:sz w:val="16"/>
+                <w:szCs w:val="16"/>
+                <w:highlight w:val="yellow"/>
+                <w:lang w:val="en-US"/>
+              </w:rPr>
+            </w:pPr>
+          </w:p>
+          <w:p>
+            <w:pPr>
+              <w:rPr>
+                <w:sz w:val="16"/>
+                <w:szCs w:val="16"/>
+                <w:highlight w:val="yellow"/>
                 <w:lang w:val="en-US"/>
               </w:rPr>
             </w:pPr>
@@ -4123,13 +4108,15 @@
               <w:rPr>
                 <w:sz w:val="16"/>
                 <w:szCs w:val="16"/>
-                <w:lang w:val="en-US"/>
-              </w:rPr>
-            </w:pPr>
-            <w:r>
-              <w:rPr>
-                <w:sz w:val="16"/>
-                <w:szCs w:val="16"/>
+                <w:highlight w:val="yellow"/>
+                <w:lang w:val="en-US"/>
+              </w:rPr>
+            </w:pPr>
+            <w:r>
+              <w:rPr>
+                <w:sz w:val="16"/>
+                <w:szCs w:val="16"/>
+                <w:highlight w:val="yellow"/>
                 <w:lang w:val="en-US"/>
               </w:rPr>
               <w:t xml:space="preserve">develop and design an automated carotid plaque characterization and classification system into binary classes, namely symptomatic and asymptomatic types via the deep learning (DL) framework implemented on a supercomputer. </w:t>
@@ -4140,6 +4127,7 @@
               <w:rPr>
                 <w:sz w:val="16"/>
                 <w:szCs w:val="16"/>
+                <w:highlight w:val="yellow"/>
                 <w:lang w:val="en-US"/>
               </w:rPr>
             </w:pPr>
@@ -4154,13 +4142,15 @@
               <w:rPr>
                 <w:sz w:val="16"/>
                 <w:szCs w:val="16"/>
-                <w:lang w:val="en-US"/>
-              </w:rPr>
-            </w:pPr>
-            <w:r>
-              <w:rPr>
-                <w:sz w:val="16"/>
-                <w:szCs w:val="16"/>
+                <w:highlight w:val="yellow"/>
+                <w:lang w:val="en-US"/>
+              </w:rPr>
+            </w:pPr>
+            <w:r>
+              <w:rPr>
+                <w:sz w:val="16"/>
+                <w:szCs w:val="16"/>
+                <w:highlight w:val="yellow"/>
                 <w:lang w:val="en-US"/>
               </w:rPr>
               <w:t>This is the first study of its kind to characterize and classify carotid plaques into symptomatic and asymptomatic categories using a deep learning paradigm implemented on a supercomputer. The deep learning system show</w:t>
@@ -4169,6 +4159,7 @@
               <w:rPr>
                 <w:sz w:val="16"/>
                 <w:szCs w:val="16"/>
+                <w:highlight w:val="yellow"/>
                 <w:lang w:val="en-US"/>
               </w:rPr>
               <w:t>s</w:t>
@@ -4177,6 +4168,7 @@
               <w:rPr>
                 <w:sz w:val="16"/>
                 <w:szCs w:val="16"/>
+                <w:highlight w:val="yellow"/>
                 <w:lang w:val="en-US"/>
               </w:rPr>
               <w:t xml:space="preserve"> an improvement of 6.0% compared with previous methods. </w:t>
@@ -4187,6 +4179,7 @@
               <w:rPr>
                 <w:sz w:val="16"/>
                 <w:szCs w:val="16"/>
+                <w:highlight w:val="yellow"/>
                 <w:lang w:val="en-US"/>
               </w:rPr>
             </w:pPr>

--- a/Presentazioni/tabellapapers.docx
+++ b/Presentazioni/tabellapapers.docx
@@ -208,19 +208,66 @@
           <w:p>
             <w:pPr>
               <w:rPr>
-                <w:u w:val="single"/>
-                <w:lang w:val="en-US"/>
-              </w:rPr>
-            </w:pPr>
-            <w:r>
-              <w:rPr>
                 <w:rFonts w:ascii="Aptos" w:eastAsia="Aptos" w:hAnsi="Aptos" w:cs="Aptos"/>
                 <w:sz w:val="16"/>
                 <w:szCs w:val="16"/>
                 <w:u w:val="single"/>
                 <w:lang w:val="en-US"/>
               </w:rPr>
+            </w:pPr>
+            <w:r>
+              <w:rPr>
+                <w:rFonts w:ascii="Aptos" w:eastAsia="Aptos" w:hAnsi="Aptos" w:cs="Aptos"/>
+                <w:sz w:val="16"/>
+                <w:szCs w:val="16"/>
+                <w:u w:val="single"/>
+                <w:lang w:val="en-US"/>
+              </w:rPr>
               <w:t>Machine learning-directed electrical impedance tomography to predict metabolically vulnerable plaques</w:t>
+            </w:r>
+          </w:p>
+          <w:p>
+            <w:pPr>
+              <w:rPr>
+                <w:rFonts w:ascii="Aptos" w:eastAsia="Aptos" w:hAnsi="Aptos" w:cs="Aptos"/>
+                <w:sz w:val="16"/>
+                <w:szCs w:val="16"/>
+                <w:u w:val="single"/>
+                <w:lang w:val="en-US"/>
+              </w:rPr>
+            </w:pPr>
+            <w:r>
+              <w:rPr>
+                <w:rFonts w:ascii="Aptos" w:eastAsia="Aptos" w:hAnsi="Aptos" w:cs="Aptos"/>
+                <w:sz w:val="16"/>
+                <w:szCs w:val="16"/>
+                <w:u w:val="single"/>
+                <w:lang w:val="en-US"/>
+              </w:rPr>
+              <w:t>1</w:t>
+            </w:r>
+          </w:p>
+          <w:p>
+            <w:pPr>
+              <w:rPr>
+                <w:rFonts w:ascii="Aptos" w:eastAsia="Aptos" w:hAnsi="Aptos" w:cs="Aptos"/>
+                <w:u w:val="single"/>
+                <w:lang w:val="en-US"/>
+              </w:rPr>
+            </w:pPr>
+          </w:p>
+          <w:p>
+            <w:pPr>
+              <w:rPr>
+                <w:u w:val="single"/>
+              </w:rPr>
+            </w:pPr>
+            <w:r>
+              <w:rPr>
+                <w:rFonts w:ascii="Aptos" w:eastAsia="Aptos" w:hAnsi="Aptos" w:cs="Aptos"/>
+                <w:u w:val="single"/>
+              </w:rPr>
+              <w:t>NON LO METTO PERCHE NO SENSE</w:t>
             </w:r>
           </w:p>
         </w:tc>
@@ -422,6 +469,23 @@
               <w:t xml:space="preserve"> </w:t>
             </w:r>
           </w:p>
+          <w:p>
+            <w:pPr>
+              <w:rPr>
+                <w:sz w:val="16"/>
+                <w:szCs w:val="16"/>
+                <w:lang w:val="en-US"/>
+              </w:rPr>
+            </w:pPr>
+            <w:r>
+              <w:rPr>
+                <w:sz w:val="16"/>
+                <w:szCs w:val="16"/>
+                <w:lang w:val="en-US"/>
+              </w:rPr>
+              <w:t>(prediction into vulnerable and stable plaques)</w:t>
+            </w:r>
+          </w:p>
         </w:tc>
         <w:tc>
           <w:tcPr>
@@ -446,20 +510,74 @@
           <w:p>
             <w:pPr>
               <w:rPr>
-                <w:u w:val="single"/>
-                <w:lang w:val="en-US"/>
-              </w:rPr>
-            </w:pPr>
-            <w:r>
-              <w:rPr>
                 <w:rFonts w:ascii="Aptos" w:eastAsia="Aptos" w:hAnsi="Aptos" w:cs="Aptos"/>
                 <w:sz w:val="16"/>
                 <w:szCs w:val="16"/>
                 <w:u w:val="single"/>
                 <w:lang w:val="en-US"/>
               </w:rPr>
+            </w:pPr>
+            <w:r>
+              <w:rPr>
+                <w:rFonts w:ascii="Aptos" w:eastAsia="Aptos" w:hAnsi="Aptos" w:cs="Aptos"/>
+                <w:sz w:val="16"/>
+                <w:szCs w:val="16"/>
+                <w:u w:val="single"/>
+                <w:lang w:val="en-US"/>
+              </w:rPr>
               <w:t>Detection of Asymptomatic Carotid Artery Stenosis through Machine Learning</w:t>
             </w:r>
+          </w:p>
+          <w:p>
+            <w:pPr>
+              <w:rPr>
+                <w:rFonts w:ascii="Aptos" w:eastAsia="Aptos" w:hAnsi="Aptos" w:cs="Aptos"/>
+                <w:sz w:val="16"/>
+                <w:szCs w:val="16"/>
+                <w:u w:val="single"/>
+                <w:lang w:val="en-US"/>
+              </w:rPr>
+            </w:pPr>
+            <w:r>
+              <w:rPr>
+                <w:rFonts w:ascii="Aptos" w:eastAsia="Aptos" w:hAnsi="Aptos" w:cs="Aptos"/>
+                <w:sz w:val="16"/>
+                <w:szCs w:val="16"/>
+                <w:u w:val="single"/>
+                <w:lang w:val="en-US"/>
+              </w:rPr>
+              <w:t>2</w:t>
+            </w:r>
+            <w:r>
+              <w:rPr>
+                <w:rFonts w:ascii="Aptos" w:eastAsia="Aptos" w:hAnsi="Aptos" w:cs="Aptos"/>
+                <w:sz w:val="16"/>
+                <w:szCs w:val="16"/>
+                <w:u w:val="single"/>
+                <w:lang w:val="en-US"/>
+              </w:rPr>
+              <w:t xml:space="preserve"> </w:t>
+            </w:r>
+          </w:p>
+          <w:p>
+            <w:pPr>
+              <w:rPr>
+                <w:u w:val="single"/>
+                <w:lang w:val="en-US"/>
+              </w:rPr>
+            </w:pPr>
+            <w:proofErr w:type="spellStart"/>
+            <w:r>
+              <w:rPr>
+                <w:rFonts w:ascii="Aptos" w:eastAsia="Aptos" w:hAnsi="Aptos" w:cs="Aptos"/>
+                <w:sz w:val="16"/>
+                <w:szCs w:val="16"/>
+                <w:u w:val="single"/>
+                <w:lang w:val="en-US"/>
+              </w:rPr>
+              <w:t>fatto</w:t>
+            </w:r>
+            <w:proofErr w:type="spellEnd"/>
           </w:p>
         </w:tc>
         <w:tc>
@@ -774,6 +892,42 @@
               <w:t xml:space="preserve"> of Stroke using a Machine-Learning Algorithm</w:t>
             </w:r>
           </w:p>
+          <w:p>
+            <w:pPr>
+              <w:rPr>
+                <w:sz w:val="16"/>
+                <w:szCs w:val="16"/>
+                <w:lang w:val="en-US"/>
+              </w:rPr>
+            </w:pPr>
+            <w:r>
+              <w:rPr>
+                <w:sz w:val="16"/>
+                <w:szCs w:val="16"/>
+                <w:lang w:val="en-US"/>
+              </w:rPr>
+              <w:t>3</w:t>
+            </w:r>
+            <w:r>
+              <w:rPr>
+                <w:sz w:val="16"/>
+                <w:szCs w:val="16"/>
+                <w:lang w:val="en-US"/>
+              </w:rPr>
+              <w:t xml:space="preserve"> </w:t>
+            </w:r>
+            <w:proofErr w:type="spellStart"/>
+            <w:r>
+              <w:rPr>
+                <w:sz w:val="16"/>
+                <w:szCs w:val="16"/>
+                <w:u w:val="single"/>
+                <w:lang w:val="en-US"/>
+              </w:rPr>
+              <w:t>fatto</w:t>
+            </w:r>
+            <w:proofErr w:type="spellEnd"/>
+          </w:p>
         </w:tc>
         <w:tc>
           <w:tcPr>
@@ -955,6 +1109,87 @@
               <w:t>Machine learning models for screening carotid atherosclerosis in asymptomatic adults</w:t>
             </w:r>
           </w:p>
+          <w:p>
+            <w:pPr>
+              <w:rPr>
+                <w:sz w:val="16"/>
+                <w:szCs w:val="16"/>
+                <w:lang w:val="en-US"/>
+              </w:rPr>
+            </w:pPr>
+            <w:r>
+              <w:rPr>
+                <w:sz w:val="16"/>
+                <w:szCs w:val="16"/>
+                <w:lang w:val="en-US"/>
+              </w:rPr>
+              <w:t>4</w:t>
+            </w:r>
+          </w:p>
+          <w:p>
+            <w:pPr>
+              <w:rPr>
+                <w:sz w:val="16"/>
+                <w:szCs w:val="16"/>
+                <w:lang w:val="en-US"/>
+              </w:rPr>
+            </w:pPr>
+          </w:p>
+          <w:p>
+            <w:pPr>
+              <w:rPr>
+                <w:sz w:val="16"/>
+                <w:szCs w:val="16"/>
+              </w:rPr>
+            </w:pPr>
+            <w:r>
+              <w:rPr>
+                <w:sz w:val="16"/>
+                <w:szCs w:val="16"/>
+              </w:rPr>
+              <w:t xml:space="preserve">Non messo </w:t>
+            </w:r>
+            <w:proofErr w:type="spellStart"/>
+            <w:r>
+              <w:rPr>
+                <w:sz w:val="16"/>
+                <w:szCs w:val="16"/>
+              </w:rPr>
+              <w:t>perche</w:t>
+            </w:r>
+            <w:proofErr w:type="spellEnd"/>
+            <w:r>
+              <w:rPr>
+                <w:sz w:val="16"/>
+                <w:szCs w:val="16"/>
+              </w:rPr>
+              <w:t xml:space="preserve"> risultati </w:t>
+            </w:r>
+            <w:proofErr w:type="spellStart"/>
+            <w:r>
+              <w:rPr>
+                <w:sz w:val="16"/>
+                <w:szCs w:val="16"/>
+              </w:rPr>
+              <w:t>piu</w:t>
+            </w:r>
+            <w:proofErr w:type="spellEnd"/>
+            <w:r>
+              <w:rPr>
+                <w:sz w:val="16"/>
+                <w:szCs w:val="16"/>
+              </w:rPr>
+              <w:t xml:space="preserve"> bassi</w:t>
+            </w:r>
+          </w:p>
+          <w:p>
+            <w:pPr>
+              <w:rPr>
+                <w:sz w:val="16"/>
+                <w:szCs w:val="16"/>
+              </w:rPr>
+            </w:pPr>
+          </w:p>
         </w:tc>
         <w:tc>
           <w:tcPr>
@@ -1182,6 +1417,83 @@
                 <w:sz w:val="16"/>
                 <w:szCs w:val="16"/>
                 <w:highlight w:val="yellow"/>
+                <w:u w:val="single"/>
+                <w:lang w:val="en-US"/>
+              </w:rPr>
+            </w:pPr>
+            <w:r>
+              <w:rPr>
+                <w:sz w:val="16"/>
+                <w:szCs w:val="16"/>
+                <w:highlight w:val="yellow"/>
+                <w:u w:val="single"/>
+                <w:lang w:val="en-US"/>
+              </w:rPr>
+              <w:t>5</w:t>
+            </w:r>
+          </w:p>
+          <w:p>
+            <w:pPr>
+              <w:rPr>
+                <w:sz w:val="16"/>
+                <w:szCs w:val="16"/>
+                <w:highlight w:val="yellow"/>
+                <w:u w:val="single"/>
+                <w:lang w:val="en-US"/>
+              </w:rPr>
+            </w:pPr>
+          </w:p>
+          <w:p>
+            <w:pPr>
+              <w:rPr>
+                <w:sz w:val="16"/>
+                <w:szCs w:val="16"/>
+                <w:highlight w:val="yellow"/>
+                <w:u w:val="single"/>
+                <w:lang w:val="en-US"/>
+              </w:rPr>
+            </w:pPr>
+            <w:proofErr w:type="spellStart"/>
+            <w:r>
+              <w:rPr>
+                <w:sz w:val="16"/>
+                <w:szCs w:val="16"/>
+                <w:highlight w:val="yellow"/>
+                <w:u w:val="single"/>
+                <w:lang w:val="en-US"/>
+              </w:rPr>
+              <w:t>Uguale</w:t>
+            </w:r>
+            <w:proofErr w:type="spellEnd"/>
+            <w:r>
+              <w:rPr>
+                <w:sz w:val="16"/>
+                <w:szCs w:val="16"/>
+                <w:highlight w:val="yellow"/>
+                <w:u w:val="single"/>
+                <w:lang w:val="en-US"/>
+              </w:rPr>
+              <w:t xml:space="preserve"> </w:t>
+            </w:r>
+            <w:proofErr w:type="spellStart"/>
+            <w:r>
+              <w:rPr>
+                <w:sz w:val="16"/>
+                <w:szCs w:val="16"/>
+                <w:highlight w:val="yellow"/>
+                <w:u w:val="single"/>
+                <w:lang w:val="en-US"/>
+              </w:rPr>
+              <w:t>ancora</w:t>
+            </w:r>
+            <w:proofErr w:type="spellEnd"/>
+          </w:p>
+          <w:p>
+            <w:pPr>
+              <w:rPr>
+                <w:sz w:val="16"/>
+                <w:szCs w:val="16"/>
+                <w:highlight w:val="yellow"/>
                 <w:lang w:val="en-US"/>
               </w:rPr>
             </w:pPr>
@@ -1414,6 +1726,7 @@
                 <w:u w:val="single"/>
                 <w:lang w:val="en-US"/>
               </w:rPr>
+              <w:lastRenderedPageBreak/>
               <w:t xml:space="preserve">Machine learning detects symptomatic </w:t>
             </w:r>
           </w:p>
@@ -1494,6 +1807,9 @@
           <w:p>
             <w:pPr>
               <w:rPr>
+                <w:sz w:val="16"/>
+                <w:szCs w:val="16"/>
+                <w:u w:val="single"/>
                 <w:lang w:val="en-US"/>
               </w:rPr>
             </w:pPr>
@@ -1505,6 +1821,69 @@
                 <w:lang w:val="en-US"/>
               </w:rPr>
               <w:t>angiography</w:t>
+            </w:r>
+          </w:p>
+          <w:p>
+            <w:pPr>
+              <w:rPr>
+                <w:sz w:val="16"/>
+                <w:szCs w:val="16"/>
+                <w:u w:val="single"/>
+                <w:lang w:val="en-US"/>
+              </w:rPr>
+            </w:pPr>
+            <w:r>
+              <w:rPr>
+                <w:sz w:val="16"/>
+                <w:szCs w:val="16"/>
+                <w:u w:val="single"/>
+                <w:lang w:val="en-US"/>
+              </w:rPr>
+              <w:t>6</w:t>
+            </w:r>
+          </w:p>
+          <w:p>
+            <w:pPr>
+              <w:rPr>
+                <w:u w:val="single"/>
+                <w:lang w:val="en-US"/>
+              </w:rPr>
+            </w:pPr>
+          </w:p>
+          <w:p>
+            <w:r>
+              <w:rPr>
+                <w:u w:val="single"/>
+              </w:rPr>
+              <w:t xml:space="preserve">Si basa sempre su health data e </w:t>
+            </w:r>
+            <w:proofErr w:type="spellStart"/>
+            <w:r>
+              <w:rPr>
+                <w:u w:val="single"/>
+              </w:rPr>
+              <w:t>calcium</w:t>
+            </w:r>
+            <w:proofErr w:type="spellEnd"/>
+            <w:r>
+              <w:rPr>
+                <w:u w:val="single"/>
+              </w:rPr>
+              <w:t xml:space="preserve"> </w:t>
+            </w:r>
+            <w:proofErr w:type="spellStart"/>
+            <w:r>
+              <w:rPr>
+                <w:u w:val="single"/>
+              </w:rPr>
+              <w:t>configuration</w:t>
+            </w:r>
+            <w:proofErr w:type="spellEnd"/>
+            <w:r>
+              <w:rPr>
+                <w:u w:val="single"/>
+              </w:rPr>
+              <w:t xml:space="preserve"> da CT</w:t>
             </w:r>
           </w:p>
         </w:tc>
@@ -1933,29 +2312,68 @@
                 <w:u w:val="single"/>
                 <w:lang w:val="en-US"/>
               </w:rPr>
-              <w:t xml:space="preserve">Symptomatic vs. Asymptomatic Plaque </w:t>
-            </w:r>
-            <w:r>
-              <w:rPr>
-                <w:sz w:val="16"/>
-                <w:szCs w:val="16"/>
-                <w:highlight w:val="yellow"/>
-                <w:u w:val="single"/>
-                <w:lang w:val="en-US"/>
-              </w:rPr>
-              <w:lastRenderedPageBreak/>
-              <w:t xml:space="preserve">Classification in Carotid Ultrasound </w:t>
-            </w:r>
-          </w:p>
-          <w:p>
-            <w:pPr>
-              <w:rPr>
-                <w:sz w:val="16"/>
-                <w:szCs w:val="16"/>
-                <w:highlight w:val="yellow"/>
-                <w:lang w:val="en-US"/>
-              </w:rPr>
-            </w:pPr>
+              <w:t xml:space="preserve">Symptomatic vs. Asymptomatic Plaque Classification in Carotid Ultrasound </w:t>
+            </w:r>
+          </w:p>
+          <w:p>
+            <w:pPr>
+              <w:rPr>
+                <w:sz w:val="16"/>
+                <w:szCs w:val="16"/>
+                <w:highlight w:val="yellow"/>
+                <w:lang w:val="en-US"/>
+              </w:rPr>
+            </w:pPr>
+          </w:p>
+          <w:p>
+            <w:pPr>
+              <w:rPr>
+                <w:sz w:val="16"/>
+                <w:szCs w:val="16"/>
+                <w:highlight w:val="yellow"/>
+                <w:lang w:val="en-US"/>
+              </w:rPr>
+            </w:pPr>
+            <w:r>
+              <w:rPr>
+                <w:sz w:val="16"/>
+                <w:szCs w:val="16"/>
+                <w:highlight w:val="yellow"/>
+                <w:lang w:val="en-US"/>
+              </w:rPr>
+              <w:t>7</w:t>
+            </w:r>
+          </w:p>
+          <w:p>
+            <w:pPr>
+              <w:rPr>
+                <w:sz w:val="16"/>
+                <w:szCs w:val="16"/>
+                <w:highlight w:val="yellow"/>
+                <w:lang w:val="en-US"/>
+              </w:rPr>
+            </w:pPr>
+          </w:p>
+          <w:p>
+            <w:pPr>
+              <w:rPr>
+                <w:sz w:val="16"/>
+                <w:szCs w:val="16"/>
+                <w:highlight w:val="yellow"/>
+                <w:lang w:val="en-US"/>
+              </w:rPr>
+            </w:pPr>
+            <w:proofErr w:type="spellStart"/>
+            <w:r>
+              <w:rPr>
+                <w:sz w:val="16"/>
+                <w:szCs w:val="16"/>
+                <w:highlight w:val="yellow"/>
+                <w:lang w:val="en-US"/>
+              </w:rPr>
+              <w:t>messo</w:t>
+            </w:r>
+            <w:proofErr w:type="spellEnd"/>
           </w:p>
         </w:tc>
         <w:tc>
@@ -1978,7 +2396,6 @@
                 <w:highlight w:val="yellow"/>
                 <w:lang w:val="en-US"/>
               </w:rPr>
-              <w:lastRenderedPageBreak/>
               <w:t>Acharya, Faust et al 2011</w:t>
             </w:r>
           </w:p>
@@ -2081,17 +2498,7 @@
                 <w:highlight w:val="yellow"/>
                 <w:lang w:val="en-US"/>
               </w:rPr>
-              <w:t xml:space="preserve">The images were collected from February 1999 to September 2000 and they come from </w:t>
-            </w:r>
-            <w:r>
-              <w:rPr>
-                <w:sz w:val="16"/>
-                <w:szCs w:val="16"/>
-                <w:highlight w:val="yellow"/>
-                <w:lang w:val="en-US"/>
-              </w:rPr>
-              <w:lastRenderedPageBreak/>
-              <w:t xml:space="preserve">patients which were referred to the vascular laboratory for diagnostic carotid ultrasound to detect the presence and severity of internal carotid stenosis. </w:t>
+              <w:t xml:space="preserve">The images were collected from February 1999 to September 2000 and they come from patients which were referred to the vascular laboratory for diagnostic carotid ultrasound to detect the presence and severity of internal carotid stenosis. </w:t>
             </w:r>
           </w:p>
           <w:p>
@@ -2123,25 +2530,24 @@
                 <w:szCs w:val="16"/>
                 <w:lang w:val="en-US"/>
               </w:rPr>
-              <w:lastRenderedPageBreak/>
-              <w:t xml:space="preserve">The study wants to build a computer-aided diagnosis (CAD) system which </w:t>
-            </w:r>
-            <w:r>
-              <w:rPr>
-                <w:sz w:val="16"/>
-                <w:szCs w:val="16"/>
-                <w:lang w:val="en-US"/>
-              </w:rPr>
-              <w:lastRenderedPageBreak/>
-              <w:t>analyzes ultrasound images and classifies them into symptomatic and asymptomatic based on the textural featu</w:t>
-            </w:r>
-            <w:r>
-              <w:rPr>
-                <w:sz w:val="16"/>
-                <w:szCs w:val="16"/>
-                <w:lang w:val="en-US"/>
-              </w:rPr>
-              <w:t>res and uses automatized classifiers.</w:t>
+              <w:t xml:space="preserve">The study wants to build a computer-aided diagnosis (CAD) system which analyzes ultrasound images and classifies them into symptomatic and asymptomatic based on the </w:t>
+            </w:r>
+            <w:r>
+              <w:rPr>
+                <w:sz w:val="16"/>
+                <w:szCs w:val="16"/>
+                <w:u w:val="single"/>
+                <w:lang w:val="en-US"/>
+              </w:rPr>
+              <w:t>textural features</w:t>
+            </w:r>
+            <w:r>
+              <w:rPr>
+                <w:sz w:val="16"/>
+                <w:szCs w:val="16"/>
+                <w:lang w:val="en-US"/>
+              </w:rPr>
+              <w:t xml:space="preserve"> and uses automatized classifiers.</w:t>
             </w:r>
           </w:p>
           <w:p>
@@ -2172,7 +2578,6 @@
                 <w:szCs w:val="16"/>
                 <w:lang w:val="en-US"/>
               </w:rPr>
-              <w:lastRenderedPageBreak/>
               <w:t xml:space="preserve">The CAD system built using SVM with radial basis kernel gives a good diagnosis accuracy. </w:t>
             </w:r>
             <w:r>
@@ -2181,16 +2586,7 @@
                 <w:szCs w:val="16"/>
                 <w:lang w:val="en-US"/>
               </w:rPr>
-              <w:t xml:space="preserve">Symptomatic asymptomatic </w:t>
-            </w:r>
-            <w:r>
-              <w:rPr>
-                <w:sz w:val="16"/>
-                <w:szCs w:val="16"/>
-                <w:lang w:val="en-US"/>
-              </w:rPr>
-              <w:lastRenderedPageBreak/>
-              <w:t xml:space="preserve">carotid index has also been proposed to identify the symptomatic and asymptomatic carotid ultrasound images using a single number. </w:t>
+              <w:t xml:space="preserve">Symptomatic asymptomatic carotid index has also been proposed to identify the symptomatic and asymptomatic carotid ultrasound images using a single number. </w:t>
             </w:r>
           </w:p>
           <w:p>
@@ -2331,6 +2727,9 @@
           <w:p>
             <w:pPr>
               <w:rPr>
+                <w:sz w:val="16"/>
+                <w:szCs w:val="16"/>
+                <w:u w:val="single"/>
                 <w:lang w:val="en-US"/>
               </w:rPr>
             </w:pPr>
@@ -2342,6 +2741,40 @@
                 <w:lang w:val="en-US"/>
               </w:rPr>
               <w:t>Stratification of Carotid Arteries in Ultrasound Images</w:t>
+            </w:r>
+          </w:p>
+          <w:p>
+            <w:pPr>
+              <w:rPr>
+                <w:sz w:val="16"/>
+                <w:szCs w:val="16"/>
+                <w:u w:val="single"/>
+                <w:lang w:val="en-US"/>
+              </w:rPr>
+            </w:pPr>
+            <w:r>
+              <w:rPr>
+                <w:sz w:val="16"/>
+                <w:szCs w:val="16"/>
+                <w:u w:val="single"/>
+                <w:lang w:val="en-US"/>
+              </w:rPr>
+              <w:t>8</w:t>
+            </w:r>
+          </w:p>
+          <w:p>
+            <w:pPr>
+              <w:rPr>
+                <w:lang w:val="en-US"/>
+              </w:rPr>
+            </w:pPr>
+            <w:r>
+              <w:rPr>
+                <w:sz w:val="16"/>
+                <w:szCs w:val="16"/>
+                <w:lang w:val="en-US"/>
+              </w:rPr>
+              <w:t>FATTO</w:t>
             </w:r>
           </w:p>
         </w:tc>
@@ -2702,7 +3135,10 @@
           <w:p>
             <w:pPr>
               <w:rPr>
-                <w:highlight w:val="yellow"/>
+                <w:sz w:val="16"/>
+                <w:szCs w:val="16"/>
+                <w:highlight w:val="yellow"/>
+                <w:u w:val="single"/>
               </w:rPr>
             </w:pPr>
             <w:r>
@@ -2715,6 +3151,40 @@
               <w:t>DA USARE PER SCRITTURA TESI</w:t>
             </w:r>
           </w:p>
+          <w:p>
+            <w:pPr>
+              <w:rPr>
+                <w:sz w:val="16"/>
+                <w:szCs w:val="16"/>
+                <w:highlight w:val="yellow"/>
+                <w:u w:val="single"/>
+              </w:rPr>
+            </w:pPr>
+            <w:r>
+              <w:rPr>
+                <w:sz w:val="16"/>
+                <w:szCs w:val="16"/>
+                <w:highlight w:val="yellow"/>
+                <w:u w:val="single"/>
+              </w:rPr>
+              <w:t>9</w:t>
+            </w:r>
+          </w:p>
+          <w:p>
+            <w:pPr>
+              <w:rPr>
+                <w:highlight w:val="yellow"/>
+              </w:rPr>
+            </w:pPr>
+            <w:r>
+              <w:rPr>
+                <w:sz w:val="16"/>
+                <w:szCs w:val="16"/>
+                <w:highlight w:val="yellow"/>
+              </w:rPr>
+              <w:t>MESSO</w:t>
+            </w:r>
+          </w:p>
         </w:tc>
         <w:tc>
           <w:tcPr>
@@ -2932,6 +3402,7 @@
                 <w:highlight w:val="yellow"/>
                 <w:lang w:val="en-US"/>
               </w:rPr>
+              <w:lastRenderedPageBreak/>
               <w:t>representative model frameworks.</w:t>
             </w:r>
           </w:p>
@@ -2956,6 +3427,7 @@
                 <w:highlight w:val="yellow"/>
                 <w:lang w:val="en-US"/>
               </w:rPr>
+              <w:lastRenderedPageBreak/>
               <w:t>The DL models were able to accurately differentiate between</w:t>
             </w:r>
           </w:p>
@@ -3024,9 +3496,36 @@
               <w:rPr>
                 <w:sz w:val="16"/>
                 <w:szCs w:val="16"/>
-                <w:lang w:val="en-US"/>
-              </w:rPr>
-            </w:pPr>
+                <w:u w:val="single"/>
+                <w:lang w:val="en-US"/>
+              </w:rPr>
+            </w:pPr>
+            <w:r>
+              <w:rPr>
+                <w:sz w:val="16"/>
+                <w:szCs w:val="16"/>
+                <w:u w:val="single"/>
+                <w:lang w:val="en-US"/>
+              </w:rPr>
+              <w:t>10</w:t>
+            </w:r>
+          </w:p>
+          <w:p>
+            <w:pPr>
+              <w:rPr>
+                <w:sz w:val="16"/>
+                <w:szCs w:val="16"/>
+                <w:lang w:val="en-US"/>
+              </w:rPr>
+            </w:pPr>
+            <w:r>
+              <w:rPr>
+                <w:sz w:val="16"/>
+                <w:szCs w:val="16"/>
+                <w:lang w:val="en-US"/>
+              </w:rPr>
+              <w:t>MESSO</w:t>
+            </w:r>
           </w:p>
         </w:tc>
         <w:tc>
@@ -3304,6 +3803,87 @@
               <w:t xml:space="preserve">SSCPC-Net: Classification of carotid plaques in ultrasound images using a self-supervised convolutional neural network </w:t>
             </w:r>
           </w:p>
+          <w:p>
+            <w:pPr>
+              <w:rPr>
+                <w:sz w:val="16"/>
+                <w:szCs w:val="16"/>
+                <w:u w:val="single"/>
+                <w:lang w:val="en-US"/>
+              </w:rPr>
+            </w:pPr>
+            <w:r>
+              <w:rPr>
+                <w:sz w:val="16"/>
+                <w:szCs w:val="16"/>
+                <w:u w:val="single"/>
+                <w:lang w:val="en-US"/>
+              </w:rPr>
+              <w:t>11</w:t>
+            </w:r>
+          </w:p>
+          <w:p>
+            <w:pPr>
+              <w:rPr>
+                <w:sz w:val="16"/>
+                <w:szCs w:val="16"/>
+                <w:u w:val="single"/>
+                <w:lang w:val="en-US"/>
+              </w:rPr>
+            </w:pPr>
+          </w:p>
+          <w:p>
+            <w:pPr>
+              <w:rPr>
+                <w:sz w:val="16"/>
+                <w:szCs w:val="16"/>
+                <w:u w:val="single"/>
+              </w:rPr>
+            </w:pPr>
+            <w:r>
+              <w:rPr>
+                <w:sz w:val="16"/>
+                <w:szCs w:val="16"/>
+                <w:u w:val="single"/>
+              </w:rPr>
+              <w:t xml:space="preserve">Non messo </w:t>
+            </w:r>
+            <w:proofErr w:type="spellStart"/>
+            <w:r>
+              <w:rPr>
+                <w:sz w:val="16"/>
+                <w:szCs w:val="16"/>
+                <w:u w:val="single"/>
+              </w:rPr>
+              <w:t>perche</w:t>
+            </w:r>
+            <w:proofErr w:type="spellEnd"/>
+            <w:r>
+              <w:rPr>
+                <w:sz w:val="16"/>
+                <w:szCs w:val="16"/>
+                <w:u w:val="single"/>
+              </w:rPr>
+              <w:t xml:space="preserve"> classifica in hard mixed e </w:t>
+            </w:r>
+            <w:r>
+              <w:rPr>
+                <w:sz w:val="16"/>
+                <w:szCs w:val="16"/>
+                <w:u w:val="single"/>
+              </w:rPr>
+              <w:t xml:space="preserve">soft </w:t>
+            </w:r>
+          </w:p>
+          <w:p>
+            <w:pPr>
+              <w:rPr>
+                <w:sz w:val="16"/>
+                <w:szCs w:val="16"/>
+                <w:u w:val="single"/>
+              </w:rPr>
+            </w:pPr>
+          </w:p>
         </w:tc>
         <w:tc>
           <w:tcPr>
@@ -3462,16 +4042,7 @@
                 <w:szCs w:val="16"/>
                 <w:lang w:val="en-US"/>
               </w:rPr>
-              <w:t xml:space="preserve">that could distinguish between three types of plaques and find a solution for the </w:t>
-            </w:r>
-            <w:r>
-              <w:rPr>
-                <w:sz w:val="16"/>
-                <w:szCs w:val="16"/>
-                <w:lang w:val="en-US"/>
-              </w:rPr>
-              <w:lastRenderedPageBreak/>
-              <w:t xml:space="preserve">problem </w:t>
+              <w:t xml:space="preserve">that could distinguish between three types of plaques and find a solution for the problem </w:t>
             </w:r>
             <w:r>
               <w:rPr>
@@ -3526,7 +4097,6 @@
                 <w:szCs w:val="16"/>
                 <w:lang w:val="en-US"/>
               </w:rPr>
-              <w:lastRenderedPageBreak/>
               <w:t xml:space="preserve">SSCPC-Net could effectively improve the classification accuracy of basic </w:t>
             </w:r>
             <w:proofErr w:type="spellStart"/>
@@ -3587,16 +4157,59 @@
                 <w:u w:val="single"/>
                 <w:lang w:val="en-US"/>
               </w:rPr>
-              <w:t xml:space="preserve">A self-supervised fusion network for carotid plaque ultrasound image classification </w:t>
-            </w:r>
-          </w:p>
-          <w:p>
-            <w:pPr>
-              <w:rPr>
-                <w:sz w:val="16"/>
-                <w:szCs w:val="16"/>
-                <w:u w:val="single"/>
-                <w:lang w:val="en-US"/>
+              <w:t xml:space="preserve">A self-supervised  network for carotid plaque ultrasound image classification </w:t>
+            </w:r>
+          </w:p>
+          <w:p>
+            <w:pPr>
+              <w:rPr>
+                <w:sz w:val="16"/>
+                <w:szCs w:val="16"/>
+                <w:u w:val="single"/>
+                <w:lang w:val="en-US"/>
+              </w:rPr>
+            </w:pPr>
+            <w:r>
+              <w:rPr>
+                <w:sz w:val="16"/>
+                <w:szCs w:val="16"/>
+                <w:u w:val="single"/>
+                <w:lang w:val="en-US"/>
+              </w:rPr>
+              <w:t>12</w:t>
+            </w:r>
+          </w:p>
+          <w:p>
+            <w:pPr>
+              <w:rPr>
+                <w:sz w:val="16"/>
+                <w:szCs w:val="16"/>
+                <w:u w:val="single"/>
+              </w:rPr>
+            </w:pPr>
+            <w:r>
+              <w:rPr>
+                <w:sz w:val="16"/>
+                <w:szCs w:val="16"/>
+                <w:u w:val="single"/>
+              </w:rPr>
+              <w:t>Ma è uguale a prima</w:t>
+            </w:r>
+            <w:r>
+              <w:rPr>
+                <w:sz w:val="16"/>
+                <w:szCs w:val="16"/>
+                <w:u w:val="single"/>
+              </w:rPr>
+              <w:t xml:space="preserve"> … no</w:t>
+            </w:r>
+          </w:p>
+          <w:p>
+            <w:pPr>
+              <w:rPr>
+                <w:sz w:val="16"/>
+                <w:szCs w:val="16"/>
+                <w:u w:val="single"/>
               </w:rPr>
             </w:pPr>
           </w:p>
@@ -3889,6 +4502,50 @@
                 <w:lang w:val="en-US"/>
               </w:rPr>
             </w:pPr>
+            <w:r>
+              <w:rPr>
+                <w:sz w:val="16"/>
+                <w:szCs w:val="16"/>
+                <w:highlight w:val="yellow"/>
+                <w:u w:val="single"/>
+                <w:lang w:val="en-US"/>
+              </w:rPr>
+              <w:t>13</w:t>
+            </w:r>
+          </w:p>
+          <w:p>
+            <w:pPr>
+              <w:rPr>
+                <w:sz w:val="16"/>
+                <w:szCs w:val="16"/>
+                <w:highlight w:val="yellow"/>
+                <w:u w:val="single"/>
+                <w:lang w:val="en-US"/>
+              </w:rPr>
+            </w:pPr>
+            <w:proofErr w:type="spellStart"/>
+            <w:r>
+              <w:rPr>
+                <w:sz w:val="16"/>
+                <w:szCs w:val="16"/>
+                <w:highlight w:val="yellow"/>
+                <w:u w:val="single"/>
+                <w:lang w:val="en-US"/>
+              </w:rPr>
+              <w:t>messo</w:t>
+            </w:r>
+            <w:proofErr w:type="spellEnd"/>
+          </w:p>
+          <w:p>
+            <w:pPr>
+              <w:rPr>
+                <w:sz w:val="16"/>
+                <w:szCs w:val="16"/>
+                <w:highlight w:val="yellow"/>
+                <w:u w:val="single"/>
+                <w:lang w:val="en-US"/>
+              </w:rPr>
+            </w:pPr>
           </w:p>
           <w:p>
             <w:pPr>
@@ -4174,6 +4831,181 @@
               <w:t xml:space="preserve"> an improvement of 6.0% compared with previous methods. </w:t>
             </w:r>
           </w:p>
+          <w:p>
+            <w:pPr>
+              <w:rPr>
+                <w:sz w:val="16"/>
+                <w:szCs w:val="16"/>
+                <w:highlight w:val="yellow"/>
+                <w:lang w:val="en-US"/>
+              </w:rPr>
+            </w:pPr>
+          </w:p>
+        </w:tc>
+      </w:tr>
+      <w:tr>
+        <w:tc>
+          <w:tcPr>
+            <w:tcW w:w="2139" w:type="dxa"/>
+          </w:tcPr>
+          <w:p>
+            <w:pPr>
+              <w:rPr>
+                <w:sz w:val="16"/>
+                <w:szCs w:val="16"/>
+                <w:u w:val="single"/>
+                <w:lang w:val="en-US"/>
+              </w:rPr>
+            </w:pPr>
+            <w:r>
+              <w:rPr>
+                <w:sz w:val="16"/>
+                <w:szCs w:val="16"/>
+                <w:u w:val="single"/>
+                <w:lang w:val="en-US"/>
+              </w:rPr>
+              <w:t>Plaque classification state of art}</w:t>
+            </w:r>
+          </w:p>
+          <w:p>
+            <w:pPr>
+              <w:rPr>
+                <w:sz w:val="16"/>
+                <w:szCs w:val="16"/>
+                <w:highlight w:val="yellow"/>
+                <w:u w:val="single"/>
+                <w:lang w:val="en-US"/>
+              </w:rPr>
+            </w:pPr>
+          </w:p>
+          <w:p>
+            <w:pPr>
+              <w:rPr>
+                <w:sz w:val="16"/>
+                <w:szCs w:val="16"/>
+                <w:highlight w:val="yellow"/>
+                <w:u w:val="single"/>
+                <w:lang w:val="en-US"/>
+              </w:rPr>
+            </w:pPr>
+            <w:r>
+              <w:rPr>
+                <w:sz w:val="16"/>
+                <w:szCs w:val="16"/>
+                <w:highlight w:val="yellow"/>
+                <w:u w:val="single"/>
+                <w:lang w:val="en-US"/>
+              </w:rPr>
+              <w:t>14</w:t>
+            </w:r>
+          </w:p>
+        </w:tc>
+        <w:tc>
+          <w:tcPr>
+            <w:tcW w:w="1289" w:type="dxa"/>
+          </w:tcPr>
+          <w:p>
+            <w:pPr>
+              <w:rPr>
+                <w:sz w:val="16"/>
+                <w:szCs w:val="16"/>
+                <w:highlight w:val="yellow"/>
+                <w:lang w:val="en-US"/>
+              </w:rPr>
+            </w:pPr>
+            <w:r>
+              <w:rPr>
+                <w:sz w:val="16"/>
+                <w:szCs w:val="16"/>
+                <w:highlight w:val="yellow"/>
+                <w:lang w:val="en-US"/>
+              </w:rPr>
+              <w:t>Shen, Zhang et al 2020</w:t>
+            </w:r>
+          </w:p>
+        </w:tc>
+        <w:tc>
+          <w:tcPr>
+            <w:tcW w:w="1212" w:type="dxa"/>
+          </w:tcPr>
+          <w:p>
+            <w:pPr>
+              <w:rPr>
+                <w:sz w:val="16"/>
+                <w:szCs w:val="16"/>
+                <w:highlight w:val="yellow"/>
+                <w:lang w:val="en-US"/>
+              </w:rPr>
+            </w:pPr>
+            <w:r>
+              <w:rPr>
+                <w:sz w:val="16"/>
+                <w:szCs w:val="16"/>
+                <w:highlight w:val="yellow"/>
+                <w:lang w:val="en-US"/>
+              </w:rPr>
+              <w:t>China</w:t>
+            </w:r>
+          </w:p>
+        </w:tc>
+        <w:tc>
+          <w:tcPr>
+            <w:tcW w:w="1876" w:type="dxa"/>
+          </w:tcPr>
+          <w:p>
+            <w:pPr>
+              <w:rPr>
+                <w:sz w:val="16"/>
+                <w:szCs w:val="16"/>
+                <w:highlight w:val="yellow"/>
+                <w:lang w:val="en-US"/>
+              </w:rPr>
+            </w:pPr>
+            <w:r>
+              <w:rPr>
+                <w:sz w:val="16"/>
+                <w:szCs w:val="16"/>
+                <w:highlight w:val="yellow"/>
+                <w:lang w:val="en-US"/>
+              </w:rPr>
+              <w:t>DA FARE</w:t>
+            </w:r>
+          </w:p>
+        </w:tc>
+        <w:tc>
+          <w:tcPr>
+            <w:tcW w:w="2410" w:type="dxa"/>
+          </w:tcPr>
+          <w:p>
+            <w:pPr>
+              <w:rPr>
+                <w:sz w:val="16"/>
+                <w:szCs w:val="16"/>
+                <w:highlight w:val="yellow"/>
+                <w:lang w:val="en-US"/>
+              </w:rPr>
+            </w:pPr>
+          </w:p>
+        </w:tc>
+        <w:tc>
+          <w:tcPr>
+            <w:tcW w:w="2126" w:type="dxa"/>
+          </w:tcPr>
+          <w:p>
+            <w:pPr>
+              <w:rPr>
+                <w:sz w:val="16"/>
+                <w:szCs w:val="16"/>
+                <w:highlight w:val="yellow"/>
+                <w:lang w:val="en-US"/>
+              </w:rPr>
+            </w:pPr>
+          </w:p>
+        </w:tc>
+        <w:tc>
+          <w:tcPr>
+            <w:tcW w:w="3260" w:type="dxa"/>
+          </w:tcPr>
           <w:p>
             <w:pPr>
               <w:rPr>
@@ -4711,6 +5543,57 @@
               <w:t xml:space="preserve"> (oxidized low-density lipoprotein)</w:t>
             </w:r>
           </w:p>
+          <w:p>
+            <w:pPr>
+              <w:rPr>
+                <w:b/>
+                <w:bCs/>
+                <w:sz w:val="16"/>
+                <w:szCs w:val="16"/>
+                <w:lang w:val="en-US"/>
+              </w:rPr>
+            </w:pPr>
+            <w:proofErr w:type="spellStart"/>
+            <w:r>
+              <w:rPr>
+                <w:b/>
+                <w:bCs/>
+                <w:sz w:val="16"/>
+                <w:szCs w:val="16"/>
+              </w:rPr>
+              <w:t>biochemical</w:t>
+            </w:r>
+            <w:proofErr w:type="spellEnd"/>
+            <w:r>
+              <w:rPr>
+                <w:b/>
+                <w:bCs/>
+                <w:sz w:val="16"/>
+                <w:szCs w:val="16"/>
+              </w:rPr>
+              <w:t>/</w:t>
+            </w:r>
+            <w:proofErr w:type="spellStart"/>
+            <w:r>
+              <w:rPr>
+                <w:b/>
+                <w:bCs/>
+                <w:sz w:val="16"/>
+                <w:szCs w:val="16"/>
+              </w:rPr>
+              <w:t>metabolic</w:t>
+            </w:r>
+            <w:proofErr w:type="spellEnd"/>
+            <w:r>
+              <w:rPr>
+                <w:b/>
+                <w:bCs/>
+                <w:sz w:val="16"/>
+                <w:szCs w:val="16"/>
+              </w:rPr>
+              <w:t xml:space="preserve"> feature</w:t>
+            </w:r>
+          </w:p>
         </w:tc>
         <w:tc>
           <w:tcPr>
@@ -4932,6 +5815,14 @@
                 <w:lang w:val="en-US"/>
               </w:rPr>
             </w:pPr>
+            <w:r>
+              <w:rPr>
+                <w:sz w:val="16"/>
+                <w:szCs w:val="16"/>
+                <w:lang w:val="en-US"/>
+              </w:rPr>
+              <w:t>Health data</w:t>
+            </w:r>
           </w:p>
         </w:tc>
         <w:tc>
@@ -5148,16 +6039,7 @@
                 <w:szCs w:val="16"/>
                 <w:lang w:val="en-US"/>
               </w:rPr>
-              <w:t xml:space="preserve"> Ratio (case 4), the Gain Ratio (case 5), the Correlation Attribute </w:t>
-            </w:r>
-            <w:r>
-              <w:rPr>
-                <w:sz w:val="16"/>
-                <w:szCs w:val="16"/>
-                <w:lang w:val="en-US"/>
-              </w:rPr>
-              <w:lastRenderedPageBreak/>
-              <w:t xml:space="preserve">Evaluation (Case 6), the Class Attribute Evaluation (case 7) and the Correlation based Feature Selection (case 8). </w:t>
+              <w:t xml:space="preserve"> Ratio (case 4), the Gain Ratio (case 5), the Correlation Attribute Evaluation (Case 6), the Class Attribute Evaluation (case 7) and the Correlation based Feature Selection (case 8). </w:t>
             </w:r>
           </w:p>
           <w:p>
@@ -5190,7 +6072,6 @@
                 <w:szCs w:val="16"/>
                 <w:lang w:val="en-US"/>
               </w:rPr>
-              <w:lastRenderedPageBreak/>
               <w:t xml:space="preserve">Detection of Asymptomatic Carotid Artery Stenosis in High-Risk </w:t>
             </w:r>
             <w:proofErr w:type="spellStart"/>
@@ -6032,6 +6913,7 @@
                 <w:u w:val="single"/>
                 <w:lang w:val="en-US"/>
               </w:rPr>
+              <w:lastRenderedPageBreak/>
               <w:t xml:space="preserve">The prediction of asymptomatic carotid atherosclerosis with electronic health records: a comparative study of six machine learning models </w:t>
             </w:r>
           </w:p>
@@ -6712,16 +7594,7 @@
                 <w:szCs w:val="16"/>
                 <w:lang w:val="en-US"/>
               </w:rPr>
-              <w:t xml:space="preserve">; type 4, </w:t>
-            </w:r>
-            <w:r>
-              <w:rPr>
-                <w:sz w:val="16"/>
-                <w:szCs w:val="16"/>
-                <w:lang w:val="en-US"/>
-              </w:rPr>
-              <w:lastRenderedPageBreak/>
-              <w:t xml:space="preserve">adventitial </w:t>
+              <w:t xml:space="preserve">; type 4, adventitial </w:t>
             </w:r>
             <w:r>
               <w:rPr>
@@ -6815,7 +7688,6 @@
                 <w:szCs w:val="16"/>
                 <w:lang w:val="en-US"/>
               </w:rPr>
-              <w:lastRenderedPageBreak/>
               <w:t>tree-based gradient boosting generalized additive modeling (GB-GAM)</w:t>
             </w:r>
             <w:r>
@@ -7301,7 +8173,16 @@
                 <w:szCs w:val="16"/>
                 <w:lang w:val="en-US"/>
               </w:rPr>
-              <w:t xml:space="preserve">Maximum- Likelihood, Normal Density Discriminant Function, Pocket, and Stumps. </w:t>
+              <w:t xml:space="preserve">Maximum- Likelihood, Normal Density </w:t>
+            </w:r>
+            <w:r>
+              <w:rPr>
+                <w:sz w:val="16"/>
+                <w:szCs w:val="16"/>
+                <w:lang w:val="en-US"/>
+              </w:rPr>
+              <w:lastRenderedPageBreak/>
+              <w:t xml:space="preserve">Discriminant Function, Pocket, and Stumps. </w:t>
             </w:r>
             <w:r>
               <w:rPr>
@@ -7423,6 +8304,7 @@
                 <w:szCs w:val="16"/>
                 <w:lang w:val="en-US"/>
               </w:rPr>
+              <w:lastRenderedPageBreak/>
               <w:t>4 (standard deviation, entropy, symmetry and run percentage)</w:t>
             </w:r>
           </w:p>
@@ -7461,7 +8343,16 @@
                 <w:szCs w:val="16"/>
                 <w:lang w:val="en-US"/>
               </w:rPr>
-              <w:t xml:space="preserve"> classification result: classification accuracy of 82.4%, sensitivity of 82.9%, and specificity of 82.1%</w:t>
+              <w:t xml:space="preserve"> classification result: classification </w:t>
+            </w:r>
+            <w:r>
+              <w:rPr>
+                <w:sz w:val="16"/>
+                <w:szCs w:val="16"/>
+                <w:lang w:val="en-US"/>
+              </w:rPr>
+              <w:lastRenderedPageBreak/>
+              <w:t>accuracy of 82.4%, sensitivity of 82.9%, and specificity of 82.1%</w:t>
             </w:r>
             <w:r>
               <w:rPr>
@@ -7508,6 +8399,7 @@
                 <w:szCs w:val="16"/>
                 <w:lang w:val="en-US"/>
               </w:rPr>
+              <w:lastRenderedPageBreak/>
               <w:t>TN, FN, TP, FP, accuracy</w:t>
             </w:r>
             <w:r>
@@ -7623,7 +8515,16 @@
                 <w:szCs w:val="16"/>
                 <w:lang w:val="en-US"/>
               </w:rPr>
-              <w:t xml:space="preserve"> and it showed they are all clinically significant</w:t>
+              <w:t xml:space="preserve"> and it </w:t>
+            </w:r>
+            <w:r>
+              <w:rPr>
+                <w:sz w:val="16"/>
+                <w:szCs w:val="16"/>
+                <w:lang w:val="en-US"/>
+              </w:rPr>
+              <w:lastRenderedPageBreak/>
+              <w:t>showed they are all clinically significant</w:t>
             </w:r>
           </w:p>
         </w:tc>
@@ -8035,7 +8936,6 @@
                 <w:u w:val="single"/>
                 <w:lang w:val="en-US"/>
               </w:rPr>
-              <w:lastRenderedPageBreak/>
               <w:t>identification of high-risk carotid</w:t>
             </w:r>
           </w:p>
@@ -8076,7 +8976,6 @@
                 <w:szCs w:val="16"/>
                 <w:lang w:val="en-US"/>
               </w:rPr>
-              <w:lastRenderedPageBreak/>
               <w:t>HRMRI</w:t>
             </w:r>
           </w:p>
@@ -8114,7 +9013,6 @@
                 <w:szCs w:val="16"/>
                 <w:lang w:val="en-US"/>
               </w:rPr>
-              <w:lastRenderedPageBreak/>
               <w:t>SPACE images using 3D-Slicer</w:t>
             </w:r>
           </w:p>
@@ -8137,7 +9035,6 @@
                 <w:szCs w:val="16"/>
                 <w:lang w:val="en-US"/>
               </w:rPr>
-              <w:lastRenderedPageBreak/>
               <w:t xml:space="preserve">Feature extraction obtained with </w:t>
             </w:r>
             <w:proofErr w:type="spellStart"/>
@@ -8156,16 +9053,7 @@
                 <w:szCs w:val="16"/>
                 <w:lang w:val="en-US"/>
               </w:rPr>
-              <w:t xml:space="preserve"> or </w:t>
-            </w:r>
-            <w:r>
-              <w:rPr>
-                <w:sz w:val="16"/>
-                <w:szCs w:val="16"/>
-                <w:lang w:val="en-US"/>
-              </w:rPr>
-              <w:lastRenderedPageBreak/>
-              <w:t xml:space="preserve">from radiomic based image </w:t>
+              <w:t xml:space="preserve"> or from radiomic based image </w:t>
             </w:r>
             <w:proofErr w:type="spellStart"/>
             <w:r>
@@ -8197,7 +9085,6 @@
                 <w:szCs w:val="16"/>
                 <w:lang w:val="en-US"/>
               </w:rPr>
-              <w:lastRenderedPageBreak/>
               <w:t xml:space="preserve">KNN, LR, SVM, DT, RF, </w:t>
             </w:r>
             <w:proofErr w:type="spellStart"/>
@@ -8225,7 +9112,6 @@
                 <w:szCs w:val="16"/>
                 <w:lang w:val="en-US"/>
               </w:rPr>
-              <w:lastRenderedPageBreak/>
               <w:t>LightGBM</w:t>
             </w:r>
             <w:proofErr w:type="spellEnd"/>
@@ -8349,17 +9235,7 @@
                 <w:szCs w:val="16"/>
                 <w:lang w:val="en-US"/>
               </w:rPr>
-              <w:lastRenderedPageBreak/>
-              <w:t xml:space="preserve">artificial neural networks that learn </w:t>
-            </w:r>
-            <w:r>
-              <w:rPr>
-                <w:sz w:val="16"/>
-                <w:szCs w:val="16"/>
-                <w:lang w:val="en-US"/>
-              </w:rPr>
-              <w:lastRenderedPageBreak/>
-              <w:t>effective features from image</w:t>
+              <w:t>artificial neural networks that learn effective features from image</w:t>
             </w:r>
           </w:p>
           <w:p>
@@ -8405,7 +9281,6 @@
                 <w:szCs w:val="16"/>
                 <w:lang w:val="en-US"/>
               </w:rPr>
-              <w:lastRenderedPageBreak/>
               <w:t>0.8 AUC with MLP</w:t>
             </w:r>
           </w:p>
@@ -8473,7 +9348,6 @@
                 <w:szCs w:val="16"/>
                 <w:lang w:val="en-US"/>
               </w:rPr>
-              <w:lastRenderedPageBreak/>
               <w:t>Confusion matrix, AUC, ROC</w:t>
             </w:r>
           </w:p>
@@ -8496,16 +9370,7 @@
                 <w:szCs w:val="16"/>
                 <w:lang w:val="en-US"/>
               </w:rPr>
-              <w:t xml:space="preserve">Repeated K5 cross validation with different </w:t>
-            </w:r>
-            <w:r>
-              <w:rPr>
-                <w:sz w:val="16"/>
-                <w:szCs w:val="16"/>
-                <w:lang w:val="en-US"/>
-              </w:rPr>
-              <w:lastRenderedPageBreak/>
-              <w:t>parametrization methods</w:t>
+              <w:t>Repeated K5 cross validation with different parametrization methods</w:t>
             </w:r>
           </w:p>
         </w:tc>
@@ -8527,7 +9392,6 @@
                 <w:szCs w:val="16"/>
                 <w:lang w:val="en-US"/>
               </w:rPr>
-              <w:lastRenderedPageBreak/>
               <w:t xml:space="preserve">Manual segmentation and </w:t>
             </w:r>
             <w:proofErr w:type="spellStart"/>
@@ -8537,7 +9401,6 @@
                 <w:szCs w:val="16"/>
                 <w:lang w:val="en-US"/>
               </w:rPr>
-              <w:lastRenderedPageBreak/>
               <w:t>volumentations</w:t>
             </w:r>
             <w:proofErr w:type="spellEnd"/>
@@ -8569,7 +9432,6 @@
                 <w:szCs w:val="16"/>
                 <w:lang w:val="en-US"/>
               </w:rPr>
-              <w:lastRenderedPageBreak/>
               <w:t>DL extracts more representative high-level abstract</w:t>
             </w:r>
           </w:p>
@@ -8585,7 +9447,6 @@
                 <w:szCs w:val="16"/>
                 <w:lang w:val="en-US"/>
               </w:rPr>
-              <w:lastRenderedPageBreak/>
               <w:t>features from the raw data, while machine learning requires</w:t>
             </w:r>
           </w:p>
@@ -8627,247 +9488,272 @@
                 <w:u w:val="single"/>
                 <w:lang w:val="en-US"/>
               </w:rPr>
+              <w:t xml:space="preserve">Stratification of carotid atheromatous plaque using interpretable deep learning methods on B-mode ultrasound images </w:t>
+            </w:r>
+          </w:p>
+          <w:p>
+            <w:pPr>
+              <w:rPr>
+                <w:sz w:val="16"/>
+                <w:szCs w:val="16"/>
+                <w:lang w:val="en-US"/>
+              </w:rPr>
+            </w:pPr>
+          </w:p>
+        </w:tc>
+        <w:tc>
+          <w:tcPr>
+            <w:tcW w:w="923" w:type="dxa"/>
+          </w:tcPr>
+          <w:p>
+            <w:pPr>
+              <w:rPr>
+                <w:sz w:val="16"/>
+                <w:szCs w:val="16"/>
+                <w:lang w:val="en-US"/>
+              </w:rPr>
+            </w:pPr>
+            <w:r>
+              <w:rPr>
+                <w:sz w:val="16"/>
+                <w:szCs w:val="16"/>
+                <w:lang w:val="en-US"/>
+              </w:rPr>
+              <w:t xml:space="preserve">B-mode ultrasound images </w:t>
+            </w:r>
+            <w:r>
+              <w:rPr>
+                <w:sz w:val="16"/>
+                <w:szCs w:val="16"/>
+                <w:lang w:val="en-US"/>
+              </w:rPr>
+              <w:t>(</w:t>
+            </w:r>
+            <w:proofErr w:type="spellStart"/>
+            <w:r>
+              <w:rPr>
+                <w:sz w:val="16"/>
+                <w:szCs w:val="16"/>
+                <w:lang w:val="en-US"/>
+              </w:rPr>
+              <w:t>videoa</w:t>
+            </w:r>
+            <w:proofErr w:type="spellEnd"/>
+            <w:r>
+              <w:rPr>
+                <w:sz w:val="16"/>
+                <w:szCs w:val="16"/>
+                <w:lang w:val="en-US"/>
+              </w:rPr>
+              <w:t>)</w:t>
+            </w:r>
+          </w:p>
+          <w:p>
+            <w:pPr>
+              <w:rPr>
+                <w:sz w:val="16"/>
+                <w:szCs w:val="16"/>
+                <w:lang w:val="en-US"/>
+              </w:rPr>
+            </w:pPr>
+          </w:p>
+        </w:tc>
+        <w:tc>
+          <w:tcPr>
+            <w:tcW w:w="1256" w:type="dxa"/>
+          </w:tcPr>
+          <w:p>
+            <w:pPr>
+              <w:rPr>
+                <w:sz w:val="16"/>
+                <w:szCs w:val="16"/>
+                <w:lang w:val="en-US"/>
+              </w:rPr>
+            </w:pPr>
+            <w:r>
+              <w:rPr>
+                <w:sz w:val="16"/>
+                <w:szCs w:val="16"/>
+                <w:lang w:val="en-US"/>
+              </w:rPr>
+              <w:t>Done by the radiologist</w:t>
+            </w:r>
+          </w:p>
+        </w:tc>
+        <w:tc>
+          <w:tcPr>
+            <w:tcW w:w="1234" w:type="dxa"/>
+          </w:tcPr>
+          <w:p>
+            <w:pPr>
+              <w:rPr>
+                <w:sz w:val="16"/>
+                <w:szCs w:val="16"/>
+                <w:lang w:val="en-US"/>
+              </w:rPr>
+            </w:pPr>
+            <w:r>
+              <w:rPr>
+                <w:sz w:val="16"/>
+                <w:szCs w:val="16"/>
+                <w:lang w:val="en-US"/>
+              </w:rPr>
+              <w:t>Feature extraction obtained with the CNN</w:t>
+            </w:r>
+          </w:p>
+        </w:tc>
+        <w:tc>
+          <w:tcPr>
+            <w:tcW w:w="1635" w:type="dxa"/>
+          </w:tcPr>
+          <w:p>
+            <w:pPr>
+              <w:rPr>
+                <w:sz w:val="16"/>
+                <w:szCs w:val="16"/>
+                <w:lang w:val="en-US"/>
+              </w:rPr>
+            </w:pPr>
+            <w:r>
+              <w:rPr>
+                <w:sz w:val="16"/>
+                <w:szCs w:val="16"/>
+                <w:lang w:val="en-US"/>
+              </w:rPr>
+              <w:t xml:space="preserve">A six-layer deep CNN </w:t>
+            </w:r>
+            <w:r>
+              <w:rPr>
+                <w:sz w:val="16"/>
+                <w:szCs w:val="16"/>
+                <w:lang w:val="en-US"/>
+              </w:rPr>
+              <w:t xml:space="preserve">used to extract </w:t>
+            </w:r>
+            <w:r>
+              <w:rPr>
+                <w:sz w:val="16"/>
+                <w:szCs w:val="16"/>
+                <w:lang w:val="en-US"/>
+              </w:rPr>
+              <w:t>features from the images, followed by a classification stage of two fully connected layers</w:t>
+            </w:r>
+            <w:r>
+              <w:rPr>
+                <w:sz w:val="16"/>
+                <w:szCs w:val="16"/>
+                <w:lang w:val="en-US"/>
+              </w:rPr>
+              <w:t>. Use of surrogate models</w:t>
+            </w:r>
+            <w:r>
+              <w:rPr>
+                <w:sz w:val="16"/>
+                <w:szCs w:val="16"/>
+                <w:lang w:val="en-US"/>
+              </w:rPr>
+              <w:t xml:space="preserve"> to explain the predictions of the NN</w:t>
+            </w:r>
+            <w:r>
+              <w:rPr>
+                <w:sz w:val="16"/>
+                <w:szCs w:val="16"/>
+                <w:lang w:val="en-US"/>
+              </w:rPr>
+              <w:t xml:space="preserve">, by quantifying the </w:t>
+            </w:r>
+            <w:r>
+              <w:rPr>
+                <w:sz w:val="16"/>
+                <w:szCs w:val="16"/>
+                <w:lang w:val="en-US"/>
+              </w:rPr>
               <w:lastRenderedPageBreak/>
-              <w:t xml:space="preserve">Stratification of carotid atheromatous plaque using interpretable deep learning methods on B-mode ultrasound images </w:t>
-            </w:r>
-          </w:p>
-          <w:p>
-            <w:pPr>
-              <w:rPr>
-                <w:sz w:val="16"/>
-                <w:szCs w:val="16"/>
-                <w:lang w:val="en-US"/>
-              </w:rPr>
-            </w:pPr>
-          </w:p>
-        </w:tc>
-        <w:tc>
-          <w:tcPr>
-            <w:tcW w:w="923" w:type="dxa"/>
-          </w:tcPr>
-          <w:p>
-            <w:pPr>
-              <w:rPr>
-                <w:sz w:val="16"/>
-                <w:szCs w:val="16"/>
-                <w:lang w:val="en-US"/>
-              </w:rPr>
-            </w:pPr>
-            <w:r>
-              <w:rPr>
-                <w:sz w:val="16"/>
-                <w:szCs w:val="16"/>
-                <w:lang w:val="en-US"/>
-              </w:rPr>
-              <w:t xml:space="preserve">B-mode ultrasound images </w:t>
-            </w:r>
-            <w:r>
-              <w:rPr>
-                <w:sz w:val="16"/>
-                <w:szCs w:val="16"/>
-                <w:lang w:val="en-US"/>
-              </w:rPr>
-              <w:t>(</w:t>
+              <w:t>impact of each pixel on the prediction.</w:t>
+            </w:r>
+          </w:p>
+          <w:p>
+            <w:pPr>
+              <w:rPr>
+                <w:sz w:val="16"/>
+                <w:szCs w:val="16"/>
+                <w:lang w:val="en-US"/>
+              </w:rPr>
+            </w:pPr>
+          </w:p>
+        </w:tc>
+        <w:tc>
+          <w:tcPr>
+            <w:tcW w:w="1046" w:type="dxa"/>
+          </w:tcPr>
+          <w:p>
+            <w:pPr>
+              <w:rPr>
+                <w:sz w:val="16"/>
+                <w:szCs w:val="16"/>
+                <w:lang w:val="en-US"/>
+              </w:rPr>
+            </w:pPr>
+            <w:r>
+              <w:rPr>
+                <w:sz w:val="16"/>
+                <w:szCs w:val="16"/>
+                <w:lang w:val="en-US"/>
+              </w:rPr>
+              <w:lastRenderedPageBreak/>
+              <w:t>unk</w:t>
+            </w:r>
+            <w:r>
+              <w:rPr>
+                <w:sz w:val="16"/>
+                <w:szCs w:val="16"/>
+                <w:lang w:val="en-US"/>
+              </w:rPr>
+              <w:t>n</w:t>
+            </w:r>
+            <w:r>
+              <w:rPr>
+                <w:sz w:val="16"/>
+                <w:szCs w:val="16"/>
+                <w:lang w:val="en-US"/>
+              </w:rPr>
+              <w:t>own</w:t>
+            </w:r>
+          </w:p>
+        </w:tc>
+        <w:tc>
+          <w:tcPr>
+            <w:tcW w:w="1456" w:type="dxa"/>
+          </w:tcPr>
+          <w:p>
+            <w:pPr>
+              <w:rPr>
+                <w:sz w:val="16"/>
+                <w:szCs w:val="16"/>
+              </w:rPr>
+            </w:pPr>
+            <w:r>
+              <w:rPr>
+                <w:sz w:val="16"/>
+                <w:szCs w:val="16"/>
+              </w:rPr>
+              <w:t xml:space="preserve">(AUC)= 0.73, </w:t>
             </w:r>
             <w:proofErr w:type="spellStart"/>
             <w:r>
               <w:rPr>
                 <w:sz w:val="16"/>
                 <w:szCs w:val="16"/>
-                <w:lang w:val="en-US"/>
-              </w:rPr>
-              <w:t>videoa</w:t>
+              </w:rPr>
+              <w:t>sensitivity</w:t>
             </w:r>
             <w:proofErr w:type="spellEnd"/>
             <w:r>
               <w:rPr>
                 <w:sz w:val="16"/>
                 <w:szCs w:val="16"/>
-                <w:lang w:val="en-US"/>
-              </w:rPr>
-              <w:t>)</w:t>
-            </w:r>
-          </w:p>
-          <w:p>
-            <w:pPr>
-              <w:rPr>
-                <w:sz w:val="16"/>
-                <w:szCs w:val="16"/>
-                <w:lang w:val="en-US"/>
-              </w:rPr>
-            </w:pPr>
-          </w:p>
-        </w:tc>
-        <w:tc>
-          <w:tcPr>
-            <w:tcW w:w="1256" w:type="dxa"/>
-          </w:tcPr>
-          <w:p>
-            <w:pPr>
-              <w:rPr>
-                <w:sz w:val="16"/>
-                <w:szCs w:val="16"/>
-                <w:lang w:val="en-US"/>
-              </w:rPr>
-            </w:pPr>
-            <w:r>
-              <w:rPr>
-                <w:sz w:val="16"/>
-                <w:szCs w:val="16"/>
-                <w:lang w:val="en-US"/>
-              </w:rPr>
-              <w:t>Done by the radiologist</w:t>
-            </w:r>
-          </w:p>
-        </w:tc>
-        <w:tc>
-          <w:tcPr>
-            <w:tcW w:w="1234" w:type="dxa"/>
-          </w:tcPr>
-          <w:p>
-            <w:pPr>
-              <w:rPr>
-                <w:sz w:val="16"/>
-                <w:szCs w:val="16"/>
-                <w:lang w:val="en-US"/>
-              </w:rPr>
-            </w:pPr>
-            <w:r>
-              <w:rPr>
-                <w:sz w:val="16"/>
-                <w:szCs w:val="16"/>
-                <w:lang w:val="en-US"/>
-              </w:rPr>
-              <w:t>Feature extraction obtained with the CNN</w:t>
-            </w:r>
-          </w:p>
-        </w:tc>
-        <w:tc>
-          <w:tcPr>
-            <w:tcW w:w="1635" w:type="dxa"/>
-          </w:tcPr>
-          <w:p>
-            <w:pPr>
-              <w:rPr>
-                <w:sz w:val="16"/>
-                <w:szCs w:val="16"/>
-                <w:lang w:val="en-US"/>
-              </w:rPr>
-            </w:pPr>
-            <w:r>
-              <w:rPr>
-                <w:sz w:val="16"/>
-                <w:szCs w:val="16"/>
-                <w:lang w:val="en-US"/>
-              </w:rPr>
-              <w:t xml:space="preserve">A six-layer deep CNN </w:t>
-            </w:r>
-            <w:r>
-              <w:rPr>
-                <w:sz w:val="16"/>
-                <w:szCs w:val="16"/>
-                <w:lang w:val="en-US"/>
-              </w:rPr>
-              <w:t xml:space="preserve">used to extract </w:t>
-            </w:r>
-            <w:r>
-              <w:rPr>
-                <w:sz w:val="16"/>
-                <w:szCs w:val="16"/>
-                <w:lang w:val="en-US"/>
-              </w:rPr>
-              <w:t>features from the images, followed by a classification stage of two fully connected layers</w:t>
-            </w:r>
-            <w:r>
-              <w:rPr>
-                <w:sz w:val="16"/>
-                <w:szCs w:val="16"/>
-                <w:lang w:val="en-US"/>
-              </w:rPr>
-              <w:t>. Use of surrogate models</w:t>
-            </w:r>
-            <w:r>
-              <w:rPr>
-                <w:sz w:val="16"/>
-                <w:szCs w:val="16"/>
-                <w:lang w:val="en-US"/>
-              </w:rPr>
-              <w:t xml:space="preserve"> to explain the predictions of the NN</w:t>
-            </w:r>
-            <w:r>
-              <w:rPr>
-                <w:sz w:val="16"/>
-                <w:szCs w:val="16"/>
-                <w:lang w:val="en-US"/>
-              </w:rPr>
-              <w:t>, by quantifying the impact of each pixel on the prediction.</w:t>
-            </w:r>
-          </w:p>
-          <w:p>
-            <w:pPr>
-              <w:rPr>
-                <w:sz w:val="16"/>
-                <w:szCs w:val="16"/>
-                <w:lang w:val="en-US"/>
-              </w:rPr>
-            </w:pPr>
-          </w:p>
-        </w:tc>
-        <w:tc>
-          <w:tcPr>
-            <w:tcW w:w="1046" w:type="dxa"/>
-          </w:tcPr>
-          <w:p>
-            <w:pPr>
-              <w:rPr>
-                <w:sz w:val="16"/>
-                <w:szCs w:val="16"/>
-                <w:lang w:val="en-US"/>
-              </w:rPr>
-            </w:pPr>
-            <w:r>
-              <w:rPr>
-                <w:sz w:val="16"/>
-                <w:szCs w:val="16"/>
-                <w:lang w:val="en-US"/>
-              </w:rPr>
-              <w:t>unk</w:t>
-            </w:r>
-            <w:r>
-              <w:rPr>
-                <w:sz w:val="16"/>
-                <w:szCs w:val="16"/>
-                <w:lang w:val="en-US"/>
-              </w:rPr>
-              <w:t>n</w:t>
-            </w:r>
-            <w:r>
-              <w:rPr>
-                <w:sz w:val="16"/>
-                <w:szCs w:val="16"/>
-                <w:lang w:val="en-US"/>
-              </w:rPr>
-              <w:t>own</w:t>
-            </w:r>
-          </w:p>
-        </w:tc>
-        <w:tc>
-          <w:tcPr>
-            <w:tcW w:w="1456" w:type="dxa"/>
-          </w:tcPr>
-          <w:p>
-            <w:pPr>
-              <w:rPr>
-                <w:sz w:val="16"/>
-                <w:szCs w:val="16"/>
-              </w:rPr>
-            </w:pPr>
-            <w:r>
-              <w:rPr>
-                <w:sz w:val="16"/>
-                <w:szCs w:val="16"/>
-              </w:rPr>
-              <w:t xml:space="preserve">(AUC)= 0.73, </w:t>
+              </w:rPr>
+              <w:t xml:space="preserve">: 75%, </w:t>
             </w:r>
             <w:proofErr w:type="spellStart"/>
             <w:r>
@@ -8875,7 +9761,7 @@
                 <w:sz w:val="16"/>
                 <w:szCs w:val="16"/>
               </w:rPr>
-              <w:t>sensitivity</w:t>
+              <w:t>specificity</w:t>
             </w:r>
             <w:proofErr w:type="spellEnd"/>
             <w:r>
@@ -8883,77 +9769,61 @@
                 <w:sz w:val="16"/>
                 <w:szCs w:val="16"/>
               </w:rPr>
-              <w:t xml:space="preserve">: 75%, </w:t>
+              <w:t xml:space="preserve">: 70% </w:t>
+            </w:r>
+          </w:p>
+          <w:p>
+            <w:pPr>
+              <w:rPr>
+                <w:sz w:val="16"/>
+                <w:szCs w:val="16"/>
+                <w:lang w:val="en-US"/>
+              </w:rPr>
+            </w:pPr>
+          </w:p>
+        </w:tc>
+        <w:tc>
+          <w:tcPr>
+            <w:tcW w:w="955" w:type="dxa"/>
+          </w:tcPr>
+          <w:p>
+            <w:pPr>
+              <w:rPr>
+                <w:sz w:val="16"/>
+                <w:szCs w:val="16"/>
+                <w:lang w:val="en-US"/>
+              </w:rPr>
+            </w:pPr>
+            <w:r>
+              <w:rPr>
+                <w:sz w:val="16"/>
+                <w:szCs w:val="16"/>
+                <w:lang w:val="en-US"/>
+              </w:rPr>
+              <w:t>Confusion matrix</w:t>
+            </w:r>
+            <w:r>
+              <w:rPr>
+                <w:sz w:val="16"/>
+                <w:szCs w:val="16"/>
+                <w:lang w:val="en-US"/>
+              </w:rPr>
+              <w:t xml:space="preserve">, sensitivity, </w:t>
             </w:r>
             <w:proofErr w:type="spellStart"/>
             <w:r>
               <w:rPr>
                 <w:sz w:val="16"/>
                 <w:szCs w:val="16"/>
-              </w:rPr>
-              <w:t>specificity</w:t>
+                <w:lang w:val="en-US"/>
+              </w:rPr>
+              <w:t>specifificy</w:t>
             </w:r>
             <w:proofErr w:type="spellEnd"/>
             <w:r>
               <w:rPr>
                 <w:sz w:val="16"/>
                 <w:szCs w:val="16"/>
-              </w:rPr>
-              <w:t xml:space="preserve">: 70% </w:t>
-            </w:r>
-          </w:p>
-          <w:p>
-            <w:pPr>
-              <w:rPr>
-                <w:sz w:val="16"/>
-                <w:szCs w:val="16"/>
-                <w:lang w:val="en-US"/>
-              </w:rPr>
-            </w:pPr>
-          </w:p>
-        </w:tc>
-        <w:tc>
-          <w:tcPr>
-            <w:tcW w:w="955" w:type="dxa"/>
-          </w:tcPr>
-          <w:p>
-            <w:pPr>
-              <w:rPr>
-                <w:sz w:val="16"/>
-                <w:szCs w:val="16"/>
-                <w:lang w:val="en-US"/>
-              </w:rPr>
-            </w:pPr>
-            <w:r>
-              <w:rPr>
-                <w:sz w:val="16"/>
-                <w:szCs w:val="16"/>
-                <w:lang w:val="en-US"/>
-              </w:rPr>
-              <w:t>Confusion matrix</w:t>
-            </w:r>
-            <w:r>
-              <w:rPr>
-                <w:sz w:val="16"/>
-                <w:szCs w:val="16"/>
-                <w:lang w:val="en-US"/>
-              </w:rPr>
-              <w:t xml:space="preserve">, sensitivity, </w:t>
-            </w:r>
-            <w:proofErr w:type="spellStart"/>
-            <w:r>
-              <w:rPr>
-                <w:sz w:val="16"/>
-                <w:szCs w:val="16"/>
-                <w:lang w:val="en-US"/>
-              </w:rPr>
-              <w:t>specifificy</w:t>
-            </w:r>
-            <w:proofErr w:type="spellEnd"/>
-            <w:r>
-              <w:rPr>
-                <w:sz w:val="16"/>
-                <w:szCs w:val="16"/>
                 <w:lang w:val="en-US"/>
               </w:rPr>
               <w:t>, balanced accuracy, AUC</w:t>
@@ -9050,7 +9920,16 @@
                 <w:szCs w:val="16"/>
                 <w:lang w:val="en-US"/>
               </w:rPr>
-              <w:t>To address the highly imbalanced distribution of patients between the symptomatic and asymptomatic an ensemble learning scheme based on a sub-sampling approach was applied along with a two-phase, cost-sensitive strategy of learning.</w:t>
+              <w:t xml:space="preserve">To address the highly </w:t>
+            </w:r>
+            <w:r>
+              <w:rPr>
+                <w:sz w:val="16"/>
+                <w:szCs w:val="16"/>
+                <w:lang w:val="en-US"/>
+              </w:rPr>
+              <w:lastRenderedPageBreak/>
+              <w:t>imbalanced distribution of patients between the symptomatic and asymptomatic an ensemble learning scheme based on a sub-sampling approach was applied along with a two-phase, cost-sensitive strategy of learning.</w:t>
             </w:r>
           </w:p>
           <w:p>
@@ -9090,6 +9969,7 @@
                 <w:szCs w:val="16"/>
                 <w:lang w:val="en-US"/>
               </w:rPr>
+              <w:lastRenderedPageBreak/>
               <w:t>Manual segmentation</w:t>
             </w:r>
           </w:p>
@@ -9137,209 +10017,198 @@
                 <w:u w:val="single"/>
                 <w:lang w:val="en-US"/>
               </w:rPr>
-              <w:t xml:space="preserve">SSCPC-Net: Classification of carotid plaques in ultrasound images using a self-supervised </w:t>
-            </w:r>
-            <w:r>
-              <w:rPr>
-                <w:sz w:val="16"/>
-                <w:szCs w:val="16"/>
-                <w:u w:val="single"/>
+              <w:t>SSCPC-Net: Classification of carotid plaques in ultrasound images using a self-supervised convolutional neural network</w:t>
+            </w:r>
+          </w:p>
+        </w:tc>
+        <w:tc>
+          <w:tcPr>
+            <w:tcW w:w="923" w:type="dxa"/>
+          </w:tcPr>
+          <w:p>
+            <w:pPr>
+              <w:rPr>
+                <w:sz w:val="16"/>
+                <w:szCs w:val="16"/>
+                <w:lang w:val="en-US"/>
+              </w:rPr>
+            </w:pPr>
+            <w:r>
+              <w:rPr>
+                <w:sz w:val="16"/>
+                <w:szCs w:val="16"/>
+                <w:lang w:val="en-US"/>
+              </w:rPr>
+              <w:t>Ultrasound image</w:t>
+            </w:r>
+          </w:p>
+        </w:tc>
+        <w:tc>
+          <w:tcPr>
+            <w:tcW w:w="1256" w:type="dxa"/>
+          </w:tcPr>
+          <w:p>
+            <w:pPr>
+              <w:rPr>
+                <w:sz w:val="16"/>
+                <w:szCs w:val="16"/>
+                <w:lang w:val="en-US"/>
+              </w:rPr>
+            </w:pPr>
+            <w:r>
+              <w:rPr>
+                <w:sz w:val="16"/>
+                <w:szCs w:val="16"/>
+                <w:lang w:val="en-US"/>
+              </w:rPr>
+              <w:t>NA</w:t>
+            </w:r>
+          </w:p>
+        </w:tc>
+        <w:tc>
+          <w:tcPr>
+            <w:tcW w:w="1234" w:type="dxa"/>
+          </w:tcPr>
+          <w:p>
+            <w:pPr>
+              <w:rPr>
+                <w:sz w:val="16"/>
+                <w:szCs w:val="16"/>
+                <w:lang w:val="en-US"/>
+              </w:rPr>
+            </w:pPr>
+            <w:r>
+              <w:rPr>
+                <w:sz w:val="16"/>
+                <w:szCs w:val="16"/>
+                <w:lang w:val="en-US"/>
+              </w:rPr>
+              <w:t>Feature extraction obtained with the CNN</w:t>
+            </w:r>
+          </w:p>
+        </w:tc>
+        <w:tc>
+          <w:tcPr>
+            <w:tcW w:w="1635" w:type="dxa"/>
+          </w:tcPr>
+          <w:p>
+            <w:pPr>
+              <w:rPr>
+                <w:sz w:val="16"/>
+                <w:szCs w:val="16"/>
+                <w:lang w:val="en-US"/>
+              </w:rPr>
+            </w:pPr>
+            <w:r>
+              <w:rPr>
+                <w:sz w:val="16"/>
+                <w:szCs w:val="16"/>
+                <w:lang w:val="en-US"/>
+              </w:rPr>
+              <w:t xml:space="preserve">A </w:t>
+            </w:r>
+            <w:proofErr w:type="spellStart"/>
+            <w:r>
+              <w:rPr>
+                <w:sz w:val="16"/>
+                <w:szCs w:val="16"/>
+                <w:lang w:val="en-US"/>
+              </w:rPr>
+              <w:t>self supervised</w:t>
+            </w:r>
+            <w:proofErr w:type="spellEnd"/>
+            <w:r>
+              <w:rPr>
+                <w:sz w:val="16"/>
+                <w:szCs w:val="16"/>
+                <w:lang w:val="en-US"/>
+              </w:rPr>
+              <w:t xml:space="preserve"> classification network algorithm: </w:t>
+            </w:r>
+            <w:r>
+              <w:rPr>
+                <w:sz w:val="16"/>
+                <w:szCs w:val="16"/>
+                <w:lang w:val="en-US"/>
+              </w:rPr>
+              <w:t>SSCPC-Net</w:t>
+            </w:r>
+            <w:r>
+              <w:rPr>
+                <w:sz w:val="16"/>
+                <w:szCs w:val="16"/>
+                <w:lang w:val="en-US"/>
+              </w:rPr>
+              <w:t xml:space="preserve"> which</w:t>
+            </w:r>
+            <w:r>
+              <w:rPr>
+                <w:sz w:val="16"/>
+                <w:szCs w:val="16"/>
+                <w:lang w:val="en-US"/>
+              </w:rPr>
+              <w:t xml:space="preserve"> consists of two parts: (1) The self-supervised pretext task training. In this stage, the ordered images are first converted to the shuffled images by the image block shuffling strategy, and then the ordered images and the shuffled images are preprocessed as </w:t>
+            </w:r>
+            <w:proofErr w:type="spellStart"/>
+            <w:r>
+              <w:rPr>
+                <w:sz w:val="16"/>
+                <w:szCs w:val="16"/>
+                <w:lang w:val="en-US"/>
+              </w:rPr>
+              <w:t>ResNet’s</w:t>
+            </w:r>
+            <w:proofErr w:type="spellEnd"/>
+            <w:r>
+              <w:rPr>
+                <w:sz w:val="16"/>
+                <w:szCs w:val="16"/>
+                <w:lang w:val="en-US"/>
+              </w:rPr>
+              <w:t xml:space="preserve"> input to train the network. (2) The self-supervised downstream task training</w:t>
+            </w:r>
+            <w:r>
+              <w:rPr>
+                <w:sz w:val="16"/>
+                <w:szCs w:val="16"/>
+                <w:lang w:val="en-US"/>
+              </w:rPr>
+              <w:t xml:space="preserve">: </w:t>
+            </w:r>
+            <w:r>
+              <w:rPr>
+                <w:sz w:val="16"/>
+                <w:szCs w:val="16"/>
+                <w:lang w:val="en-US"/>
+              </w:rPr>
+              <w:t xml:space="preserve">the preprocessed ordered images are first used as the input of the </w:t>
+            </w:r>
+            <w:proofErr w:type="spellStart"/>
+            <w:r>
+              <w:rPr>
+                <w:sz w:val="16"/>
+                <w:szCs w:val="16"/>
+                <w:lang w:val="en-US"/>
+              </w:rPr>
+              <w:t>ResNet</w:t>
+            </w:r>
+            <w:proofErr w:type="spellEnd"/>
+            <w:r>
+              <w:rPr>
+                <w:sz w:val="16"/>
+                <w:szCs w:val="16"/>
+                <w:lang w:val="en-US"/>
+              </w:rPr>
+              <w:t xml:space="preserve">, and then the </w:t>
+            </w:r>
+            <w:r>
+              <w:rPr>
+                <w:sz w:val="16"/>
+                <w:szCs w:val="16"/>
                 <w:lang w:val="en-US"/>
               </w:rPr>
               <w:lastRenderedPageBreak/>
-              <w:t>convolutional neural network</w:t>
-            </w:r>
-          </w:p>
-        </w:tc>
-        <w:tc>
-          <w:tcPr>
-            <w:tcW w:w="923" w:type="dxa"/>
-          </w:tcPr>
-          <w:p>
-            <w:pPr>
-              <w:rPr>
-                <w:sz w:val="16"/>
-                <w:szCs w:val="16"/>
-                <w:lang w:val="en-US"/>
-              </w:rPr>
-            </w:pPr>
-            <w:r>
-              <w:rPr>
-                <w:sz w:val="16"/>
-                <w:szCs w:val="16"/>
-                <w:lang w:val="en-US"/>
-              </w:rPr>
-              <w:lastRenderedPageBreak/>
-              <w:t>Ultrasound image</w:t>
-            </w:r>
-          </w:p>
-        </w:tc>
-        <w:tc>
-          <w:tcPr>
-            <w:tcW w:w="1256" w:type="dxa"/>
-          </w:tcPr>
-          <w:p>
-            <w:pPr>
-              <w:rPr>
-                <w:sz w:val="16"/>
-                <w:szCs w:val="16"/>
-                <w:lang w:val="en-US"/>
-              </w:rPr>
-            </w:pPr>
-            <w:r>
-              <w:rPr>
-                <w:sz w:val="16"/>
-                <w:szCs w:val="16"/>
-                <w:lang w:val="en-US"/>
-              </w:rPr>
-              <w:t>NA</w:t>
-            </w:r>
-          </w:p>
-        </w:tc>
-        <w:tc>
-          <w:tcPr>
-            <w:tcW w:w="1234" w:type="dxa"/>
-          </w:tcPr>
-          <w:p>
-            <w:pPr>
-              <w:rPr>
-                <w:sz w:val="16"/>
-                <w:szCs w:val="16"/>
-                <w:lang w:val="en-US"/>
-              </w:rPr>
-            </w:pPr>
-            <w:r>
-              <w:rPr>
-                <w:sz w:val="16"/>
-                <w:szCs w:val="16"/>
-                <w:lang w:val="en-US"/>
-              </w:rPr>
-              <w:t>Feature extraction obtained with the CNN</w:t>
-            </w:r>
-          </w:p>
-        </w:tc>
-        <w:tc>
-          <w:tcPr>
-            <w:tcW w:w="1635" w:type="dxa"/>
-          </w:tcPr>
-          <w:p>
-            <w:pPr>
-              <w:rPr>
-                <w:sz w:val="16"/>
-                <w:szCs w:val="16"/>
-                <w:lang w:val="en-US"/>
-              </w:rPr>
-            </w:pPr>
-            <w:r>
-              <w:rPr>
-                <w:sz w:val="16"/>
-                <w:szCs w:val="16"/>
-                <w:lang w:val="en-US"/>
-              </w:rPr>
-              <w:t xml:space="preserve">A </w:t>
-            </w:r>
-            <w:proofErr w:type="spellStart"/>
-            <w:r>
-              <w:rPr>
-                <w:sz w:val="16"/>
-                <w:szCs w:val="16"/>
-                <w:lang w:val="en-US"/>
-              </w:rPr>
-              <w:t>self supervised</w:t>
-            </w:r>
-            <w:proofErr w:type="spellEnd"/>
-            <w:r>
-              <w:rPr>
-                <w:sz w:val="16"/>
-                <w:szCs w:val="16"/>
-                <w:lang w:val="en-US"/>
-              </w:rPr>
-              <w:t xml:space="preserve"> classification network algorithm: </w:t>
-            </w:r>
-            <w:r>
-              <w:rPr>
-                <w:sz w:val="16"/>
-                <w:szCs w:val="16"/>
-                <w:lang w:val="en-US"/>
-              </w:rPr>
-              <w:t>SSCPC-Net</w:t>
-            </w:r>
-            <w:r>
-              <w:rPr>
-                <w:sz w:val="16"/>
-                <w:szCs w:val="16"/>
-                <w:lang w:val="en-US"/>
-              </w:rPr>
-              <w:t xml:space="preserve"> which</w:t>
-            </w:r>
-            <w:r>
-              <w:rPr>
-                <w:sz w:val="16"/>
-                <w:szCs w:val="16"/>
-                <w:lang w:val="en-US"/>
-              </w:rPr>
-              <w:t xml:space="preserve"> consists of two parts: (1) The self-</w:t>
-            </w:r>
-            <w:r>
-              <w:rPr>
-                <w:sz w:val="16"/>
-                <w:szCs w:val="16"/>
-                <w:lang w:val="en-US"/>
-              </w:rPr>
-              <w:lastRenderedPageBreak/>
-              <w:t xml:space="preserve">supervised pretext task training. In this stage, the ordered images are first converted to the shuffled images by the image block shuffling strategy, and then the ordered images and the shuffled images are preprocessed as </w:t>
-            </w:r>
-            <w:proofErr w:type="spellStart"/>
-            <w:r>
-              <w:rPr>
-                <w:sz w:val="16"/>
-                <w:szCs w:val="16"/>
-                <w:lang w:val="en-US"/>
-              </w:rPr>
-              <w:t>ResNet’s</w:t>
-            </w:r>
-            <w:proofErr w:type="spellEnd"/>
-            <w:r>
-              <w:rPr>
-                <w:sz w:val="16"/>
-                <w:szCs w:val="16"/>
-                <w:lang w:val="en-US"/>
-              </w:rPr>
-              <w:t xml:space="preserve"> input to train the network. (2) The self-supervised downstream task training</w:t>
-            </w:r>
-            <w:r>
-              <w:rPr>
-                <w:sz w:val="16"/>
-                <w:szCs w:val="16"/>
-                <w:lang w:val="en-US"/>
-              </w:rPr>
-              <w:t xml:space="preserve">: </w:t>
-            </w:r>
-            <w:r>
-              <w:rPr>
-                <w:sz w:val="16"/>
-                <w:szCs w:val="16"/>
-                <w:lang w:val="en-US"/>
-              </w:rPr>
-              <w:t xml:space="preserve">the preprocessed ordered images are first used as the input of the </w:t>
-            </w:r>
-            <w:proofErr w:type="spellStart"/>
-            <w:r>
-              <w:rPr>
-                <w:sz w:val="16"/>
-                <w:szCs w:val="16"/>
-                <w:lang w:val="en-US"/>
-              </w:rPr>
-              <w:t>ResNet</w:t>
-            </w:r>
-            <w:proofErr w:type="spellEnd"/>
-            <w:r>
-              <w:rPr>
-                <w:sz w:val="16"/>
-                <w:szCs w:val="16"/>
-                <w:lang w:val="en-US"/>
-              </w:rPr>
-              <w:t xml:space="preserve">, and then the network model obtained in step (1) is transferred to the </w:t>
+              <w:t xml:space="preserve">network model obtained in step (1) is transferred to the </w:t>
             </w:r>
             <w:proofErr w:type="spellStart"/>
             <w:r>
@@ -9667,113 +10536,111 @@
                 <w:szCs w:val="16"/>
                 <w:lang w:val="en-US"/>
               </w:rPr>
+              <w:t>downstream task</w:t>
+            </w:r>
+            <w:r>
+              <w:rPr>
+                <w:sz w:val="16"/>
+                <w:szCs w:val="16"/>
+                <w:lang w:val="en-US"/>
+              </w:rPr>
+              <w:t xml:space="preserve">: random split of </w:t>
+            </w:r>
+            <w:r>
+              <w:rPr>
+                <w:sz w:val="16"/>
+                <w:szCs w:val="16"/>
+                <w:lang w:val="en-US"/>
+              </w:rPr>
+              <w:t>training</w:t>
+            </w:r>
+            <w:r>
+              <w:rPr>
+                <w:sz w:val="16"/>
+                <w:szCs w:val="16"/>
+                <w:lang w:val="en-US"/>
+              </w:rPr>
+              <w:t xml:space="preserve">, test and </w:t>
+            </w:r>
+            <w:r>
+              <w:rPr>
+                <w:sz w:val="16"/>
+                <w:szCs w:val="16"/>
+                <w:lang w:val="en-US"/>
+              </w:rPr>
+              <w:t>validation set</w:t>
+            </w:r>
+            <w:r>
+              <w:rPr>
+                <w:sz w:val="16"/>
+                <w:szCs w:val="16"/>
+                <w:lang w:val="en-US"/>
+              </w:rPr>
+              <w:t xml:space="preserve"> (</w:t>
+            </w:r>
+            <w:r>
+              <w:rPr>
+                <w:sz w:val="16"/>
+                <w:szCs w:val="16"/>
+                <w:lang w:val="en-US"/>
+              </w:rPr>
+              <w:t>6:2:2</w:t>
+            </w:r>
+            <w:r>
+              <w:rPr>
+                <w:sz w:val="16"/>
+                <w:szCs w:val="16"/>
+                <w:lang w:val="en-US"/>
+              </w:rPr>
+              <w:t>)</w:t>
+            </w:r>
+          </w:p>
+          <w:p>
+            <w:pPr>
+              <w:rPr>
+                <w:sz w:val="16"/>
+                <w:szCs w:val="16"/>
+                <w:lang w:val="en-US"/>
+              </w:rPr>
+            </w:pPr>
+          </w:p>
+        </w:tc>
+        <w:tc>
+          <w:tcPr>
+            <w:tcW w:w="1275" w:type="dxa"/>
+          </w:tcPr>
+          <w:p>
+            <w:pPr>
+              <w:rPr>
+                <w:sz w:val="16"/>
+                <w:szCs w:val="16"/>
+                <w:lang w:val="en-US"/>
+              </w:rPr>
+            </w:pPr>
+            <w:r>
+              <w:rPr>
+                <w:sz w:val="16"/>
+                <w:szCs w:val="16"/>
+                <w:lang w:val="en-US"/>
+              </w:rPr>
+              <w:t>4 steps:</w:t>
+            </w:r>
+            <w:r>
+              <w:rPr>
+                <w:sz w:val="16"/>
+                <w:szCs w:val="16"/>
+                <w:lang w:val="en-US"/>
+              </w:rPr>
+              <w:t xml:space="preserve"> (1) The ROI image of each plaque is obtained according to the segmented plaque boundary, and the pixels outside the boundary are set to zero to obtain the preprocessed plaque image; (2) The preprocessed plaque image is padded with zeros to generate a modified square plaque image based on the long side of the original plaque rectangle; (3) </w:t>
+            </w:r>
+            <w:r>
+              <w:rPr>
+                <w:sz w:val="16"/>
+                <w:szCs w:val="16"/>
+                <w:lang w:val="en-US"/>
+              </w:rPr>
               <w:lastRenderedPageBreak/>
-              <w:t>downstream task</w:t>
-            </w:r>
-            <w:r>
-              <w:rPr>
-                <w:sz w:val="16"/>
-                <w:szCs w:val="16"/>
-                <w:lang w:val="en-US"/>
-              </w:rPr>
-              <w:t xml:space="preserve">: random split of </w:t>
-            </w:r>
-            <w:r>
-              <w:rPr>
-                <w:sz w:val="16"/>
-                <w:szCs w:val="16"/>
-                <w:lang w:val="en-US"/>
-              </w:rPr>
-              <w:t>training</w:t>
-            </w:r>
-            <w:r>
-              <w:rPr>
-                <w:sz w:val="16"/>
-                <w:szCs w:val="16"/>
-                <w:lang w:val="en-US"/>
-              </w:rPr>
-              <w:t xml:space="preserve">, test and </w:t>
-            </w:r>
-            <w:r>
-              <w:rPr>
-                <w:sz w:val="16"/>
-                <w:szCs w:val="16"/>
-                <w:lang w:val="en-US"/>
-              </w:rPr>
-              <w:t>validation set</w:t>
-            </w:r>
-            <w:r>
-              <w:rPr>
-                <w:sz w:val="16"/>
-                <w:szCs w:val="16"/>
-                <w:lang w:val="en-US"/>
-              </w:rPr>
-              <w:t xml:space="preserve"> (</w:t>
-            </w:r>
-            <w:r>
-              <w:rPr>
-                <w:sz w:val="16"/>
-                <w:szCs w:val="16"/>
-                <w:lang w:val="en-US"/>
-              </w:rPr>
-              <w:t>6:2:2</w:t>
-            </w:r>
-            <w:r>
-              <w:rPr>
-                <w:sz w:val="16"/>
-                <w:szCs w:val="16"/>
-                <w:lang w:val="en-US"/>
-              </w:rPr>
-              <w:t>)</w:t>
-            </w:r>
-          </w:p>
-          <w:p>
-            <w:pPr>
-              <w:rPr>
-                <w:sz w:val="16"/>
-                <w:szCs w:val="16"/>
-                <w:lang w:val="en-US"/>
-              </w:rPr>
-            </w:pPr>
-          </w:p>
-        </w:tc>
-        <w:tc>
-          <w:tcPr>
-            <w:tcW w:w="1275" w:type="dxa"/>
-          </w:tcPr>
-          <w:p>
-            <w:pPr>
-              <w:rPr>
-                <w:sz w:val="16"/>
-                <w:szCs w:val="16"/>
-                <w:lang w:val="en-US"/>
-              </w:rPr>
-            </w:pPr>
-            <w:r>
-              <w:rPr>
-                <w:sz w:val="16"/>
-                <w:szCs w:val="16"/>
-                <w:lang w:val="en-US"/>
-              </w:rPr>
-              <w:lastRenderedPageBreak/>
-              <w:t>4 steps:</w:t>
-            </w:r>
-            <w:r>
-              <w:rPr>
-                <w:sz w:val="16"/>
-                <w:szCs w:val="16"/>
-                <w:lang w:val="en-US"/>
-              </w:rPr>
-              <w:t xml:space="preserve"> (1) The ROI image of each plaque is obtained according to the segmented </w:t>
-            </w:r>
-            <w:r>
-              <w:rPr>
-                <w:sz w:val="16"/>
-                <w:szCs w:val="16"/>
-                <w:lang w:val="en-US"/>
-              </w:rPr>
-              <w:lastRenderedPageBreak/>
-              <w:t xml:space="preserve">plaque boundary, and the pixels outside the boundary are set to zero to obtain the preprocessed plaque image; (2) The preprocessed plaque image is padded with zeros to generate a modified square plaque image based on the long side of the original plaque rectangle; (3) The size of the square plaque image obtained in step (2) is normalized to a fixed size of 224×224. </w:t>
+              <w:t xml:space="preserve">The size of the square plaque image obtained in step (2) is normalized to a fixed size of 224×224. </w:t>
             </w:r>
           </w:p>
         </w:tc>
@@ -9868,16 +10735,7 @@
                 <w:szCs w:val="16"/>
                 <w:lang w:val="en-US"/>
               </w:rPr>
-              <w:t xml:space="preserve">visual features from unlabeled </w:t>
-            </w:r>
-            <w:r>
-              <w:rPr>
-                <w:sz w:val="16"/>
-                <w:szCs w:val="16"/>
-                <w:lang w:val="en-US"/>
-              </w:rPr>
-              <w:lastRenderedPageBreak/>
-              <w:t xml:space="preserve">images. </w:t>
+              <w:t xml:space="preserve">visual features from unlabeled images. </w:t>
             </w:r>
             <w:r>
               <w:rPr>
@@ -9919,7 +10777,6 @@
                 <w:u w:val="single"/>
                 <w:lang w:val="en-US"/>
               </w:rPr>
-              <w:lastRenderedPageBreak/>
               <w:t xml:space="preserve">A self-supervised fusion network for carotid plaque ultrasound image classification </w:t>
             </w:r>
           </w:p>
@@ -10062,16 +10919,7 @@
                 <w:szCs w:val="16"/>
                 <w:lang w:val="en-US"/>
               </w:rPr>
-              <w:t xml:space="preserve"> contains </w:t>
-            </w:r>
-            <w:r>
-              <w:rPr>
-                <w:sz w:val="16"/>
-                <w:szCs w:val="16"/>
-                <w:lang w:val="en-US"/>
-              </w:rPr>
-              <w:lastRenderedPageBreak/>
-              <w:t>three parts: a feature extraction layer, a feature fusion layer, and a fully connected layer.</w:t>
+              <w:t xml:space="preserve"> contains three parts: a feature extraction layer, a feature fusion layer, and a fully connected layer.</w:t>
             </w:r>
           </w:p>
         </w:tc>
@@ -10093,7 +10941,6 @@
                 <w:szCs w:val="16"/>
                 <w:lang w:val="en-US"/>
               </w:rPr>
-              <w:lastRenderedPageBreak/>
               <w:t>unknown</w:t>
             </w:r>
           </w:p>
@@ -10170,16 +11017,7 @@
                 <w:szCs w:val="16"/>
                 <w:lang w:val="en-US"/>
               </w:rPr>
-              <w:t xml:space="preserve">PR </w:t>
-            </w:r>
-            <w:r>
-              <w:rPr>
-                <w:sz w:val="16"/>
-                <w:szCs w:val="16"/>
-                <w:lang w:val="en-US"/>
-              </w:rPr>
-              <w:lastRenderedPageBreak/>
-              <w:t>and ROC curve</w:t>
+              <w:t>PR and ROC curve</w:t>
             </w:r>
           </w:p>
         </w:tc>
@@ -10201,7 +11039,6 @@
                 <w:szCs w:val="16"/>
                 <w:lang w:val="en-US"/>
               </w:rPr>
-              <w:lastRenderedPageBreak/>
               <w:t xml:space="preserve">randomly divided into a training set and a validation set in a ratio of 0.8:0.2 </w:t>
             </w:r>
           </w:p>
@@ -11488,7 +12325,6 @@
   <w:style w:type="character" w:default="1" w:styleId="Carpredefinitoparagrafo">
     <w:name w:val="Default Paragraph Font"/>
     <w:uiPriority w:val="1"/>
-    <w:semiHidden/>
     <w:unhideWhenUsed/>
   </w:style>
   <w:style w:type="table" w:default="1" w:styleId="Tabellanormale">
